--- a/Class_Diagram.docx
+++ b/Class_Diagram.docx
@@ -12,38 +12,543 @@
         <mc:AlternateContent>
           <mc:Choice Requires="wps">
             <w:drawing>
-              <wp:anchor distT="0" distB="0" distL="114300" distR="114300" simplePos="0" relativeHeight="251669504" behindDoc="0" locked="0" layoutInCell="1" allowOverlap="1" wp14:anchorId="4A2FD018" wp14:editId="274F06C1">
+              <wp:anchor distT="0" distB="0" distL="114300" distR="114300" simplePos="0" relativeHeight="251674624" behindDoc="0" locked="0" layoutInCell="1" allowOverlap="1" wp14:anchorId="0C844879" wp14:editId="691A390D">
                 <wp:simplePos x="0" y="0"/>
                 <wp:positionH relativeFrom="column">
                   <wp:posOffset>571500</wp:posOffset>
                 </wp:positionH>
                 <wp:positionV relativeFrom="paragraph">
-                  <wp:posOffset>6286500</wp:posOffset>
+                  <wp:posOffset>2514600</wp:posOffset>
                 </wp:positionV>
-                <wp:extent cx="1181100" cy="800100"/>
-                <wp:effectExtent l="50800" t="101600" r="12700" b="88900"/>
+                <wp:extent cx="1028700" cy="342900"/>
+                <wp:effectExtent l="0" t="0" r="0" b="12700"/>
+                <wp:wrapSquare wrapText="bothSides"/>
+                <wp:docPr id="13" name="Zone de texte 13"/>
+                <wp:cNvGraphicFramePr/>
+                <a:graphic xmlns:a="http://schemas.openxmlformats.org/drawingml/2006/main">
+                  <a:graphicData uri="http://schemas.microsoft.com/office/word/2010/wordprocessingShape">
+                    <wps:wsp>
+                      <wps:cNvSpPr txBox="1"/>
+                      <wps:spPr>
+                        <a:xfrm>
+                          <a:off x="0" y="0"/>
+                          <a:ext cx="1028700" cy="342900"/>
+                        </a:xfrm>
+                        <a:prstGeom prst="rect">
+                          <a:avLst/>
+                        </a:prstGeom>
+                        <a:noFill/>
+                        <a:ln>
+                          <a:noFill/>
+                        </a:ln>
+                        <a:effectLst/>
+                        <a:extLst>
+                          <a:ext uri="{C572A759-6A51-4108-AA02-DFA0A04FC94B}">
+                            <ma14:wrappingTextBoxFlag xmlns:ma14="http://schemas.microsoft.com/office/mac/drawingml/2011/main"/>
+                          </a:ext>
+                        </a:extLst>
+                      </wps:spPr>
+                      <wps:style>
+                        <a:lnRef idx="0">
+                          <a:schemeClr val="accent1"/>
+                        </a:lnRef>
+                        <a:fillRef idx="0">
+                          <a:schemeClr val="accent1"/>
+                        </a:fillRef>
+                        <a:effectRef idx="0">
+                          <a:schemeClr val="accent1"/>
+                        </a:effectRef>
+                        <a:fontRef idx="minor">
+                          <a:schemeClr val="dk1"/>
+                        </a:fontRef>
+                      </wps:style>
+                      <wps:txbx>
+                        <w:txbxContent>
+                          <w:p>
+                            <w:pPr>
+                              <w:rPr>
+                                <w:rFonts w:asciiTheme="majorHAnsi" w:hAnsiTheme="majorHAnsi"/>
+                                <w:sz w:val="20"/>
+                                <w:szCs w:val="20"/>
+                              </w:rPr>
+                            </w:pPr>
+                            <w:r>
+                              <w:rPr>
+                                <w:rFonts w:asciiTheme="majorHAnsi" w:hAnsiTheme="majorHAnsi"/>
+                                <w:sz w:val="20"/>
+                                <w:szCs w:val="20"/>
+                              </w:rPr>
+                              <w:t xml:space="preserve">(32x32) grid </w:t>
+                            </w:r>
+                          </w:p>
+                        </w:txbxContent>
+                      </wps:txbx>
+                      <wps:bodyPr rot="0" spcFirstLastPara="0" vertOverflow="overflow" horzOverflow="overflow" vert="horz" wrap="square" lIns="91440" tIns="45720" rIns="91440" bIns="45720" numCol="1" spcCol="0" rtlCol="0" fromWordArt="0" anchor="t" anchorCtr="0" forceAA="0" compatLnSpc="1">
+                        <a:prstTxWarp prst="textNoShape">
+                          <a:avLst/>
+                        </a:prstTxWarp>
+                        <a:noAutofit/>
+                      </wps:bodyPr>
+                    </wps:wsp>
+                  </a:graphicData>
+                </a:graphic>
+                <wp14:sizeRelH relativeFrom="margin">
+                  <wp14:pctWidth>0</wp14:pctWidth>
+                </wp14:sizeRelH>
+                <wp14:sizeRelV relativeFrom="margin">
+                  <wp14:pctHeight>0</wp14:pctHeight>
+                </wp14:sizeRelV>
+              </wp:anchor>
+            </w:drawing>
+          </mc:Choice>
+          <mc:Fallback>
+            <w:pict>
+              <v:shapetype id="_x0000_t202" coordsize="21600,21600" o:spt="202" path="m0,0l0,21600,21600,21600,21600,0xe">
+                <v:stroke joinstyle="miter"/>
+                <v:path gradientshapeok="t" o:connecttype="rect"/>
+              </v:shapetype>
+              <v:shape id="Zone de texte 13" o:spid="_x0000_s1026" type="#_x0000_t202" style="position:absolute;margin-left:45pt;margin-top:198pt;width:81pt;height:27pt;z-index:251674624;visibility:visible;mso-wrap-style:square;mso-width-percent:0;mso-height-percent:0;mso-wrap-distance-left:9pt;mso-wrap-distance-top:0;mso-wrap-distance-right:9pt;mso-wrap-distance-bottom:0;mso-position-horizontal:absolute;mso-position-horizontal-relative:text;mso-position-vertical:absolute;mso-position-vertical-relative:text;mso-width-percent:0;mso-height-percent:0;mso-width-relative:margin;mso-height-relative:margin;v-text-anchor:top" o:gfxdata="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" filled="f" stroked="f">
+                <v:textbox>
+                  <w:txbxContent>
+                    <w:p>
+                      <w:pPr>
+                        <w:rPr>
+                          <w:rFonts w:asciiTheme="majorHAnsi" w:hAnsiTheme="majorHAnsi"/>
+                          <w:sz w:val="20"/>
+                          <w:szCs w:val="20"/>
+                        </w:rPr>
+                      </w:pPr>
+                      <w:r>
+                        <w:rPr>
+                          <w:rFonts w:asciiTheme="majorHAnsi" w:hAnsiTheme="majorHAnsi"/>
+                          <w:sz w:val="20"/>
+                          <w:szCs w:val="20"/>
+                        </w:rPr>
+                        <w:t xml:space="preserve">(32x32) grid </w:t>
+                      </w:r>
+                    </w:p>
+                  </w:txbxContent>
+                </v:textbox>
+                <w10:wrap type="square"/>
+              </v:shape>
+            </w:pict>
+          </mc:Fallback>
+        </mc:AlternateContent>
+      </w:r>
+      <w:r>
+        <w:rPr>
+          <w:noProof/>
+        </w:rPr>
+        <mc:AlternateContent>
+          <mc:Choice Requires="wps">
+            <w:drawing>
+              <wp:anchor distT="0" distB="0" distL="114300" distR="114300" simplePos="0" relativeHeight="251675648" behindDoc="0" locked="0" layoutInCell="1" allowOverlap="1" wp14:anchorId="4F15A8CB" wp14:editId="218DD470">
+                <wp:simplePos x="0" y="0"/>
+                <wp:positionH relativeFrom="column">
+                  <wp:posOffset>2628900</wp:posOffset>
+                </wp:positionH>
+                <wp:positionV relativeFrom="paragraph">
+                  <wp:posOffset>4800600</wp:posOffset>
+                </wp:positionV>
+                <wp:extent cx="571500" cy="228600"/>
+                <wp:effectExtent l="0" t="0" r="0" b="0"/>
+                <wp:wrapSquare wrapText="bothSides"/>
+                <wp:docPr id="14" name="Zone de texte 14"/>
+                <wp:cNvGraphicFramePr/>
+                <a:graphic xmlns:a="http://schemas.openxmlformats.org/drawingml/2006/main">
+                  <a:graphicData uri="http://schemas.microsoft.com/office/word/2010/wordprocessingShape">
+                    <wps:wsp>
+                      <wps:cNvSpPr txBox="1"/>
+                      <wps:spPr>
+                        <a:xfrm>
+                          <a:off x="0" y="0"/>
+                          <a:ext cx="571500" cy="228600"/>
+                        </a:xfrm>
+                        <a:prstGeom prst="rect">
+                          <a:avLst/>
+                        </a:prstGeom>
+                        <a:noFill/>
+                        <a:ln>
+                          <a:noFill/>
+                        </a:ln>
+                        <a:effectLst/>
+                        <a:extLst>
+                          <a:ext uri="{C572A759-6A51-4108-AA02-DFA0A04FC94B}">
+                            <ma14:wrappingTextBoxFlag xmlns:ma14="http://schemas.microsoft.com/office/mac/drawingml/2011/main"/>
+                          </a:ext>
+                        </a:extLst>
+                      </wps:spPr>
+                      <wps:style>
+                        <a:lnRef idx="0">
+                          <a:schemeClr val="accent1"/>
+                        </a:lnRef>
+                        <a:fillRef idx="0">
+                          <a:schemeClr val="accent1"/>
+                        </a:fillRef>
+                        <a:effectRef idx="0">
+                          <a:schemeClr val="accent1"/>
+                        </a:effectRef>
+                        <a:fontRef idx="minor">
+                          <a:schemeClr val="dk1"/>
+                        </a:fontRef>
+                      </wps:style>
+                      <wps:txbx>
+                        <w:txbxContent>
+                          <w:p>
+                            <w:pPr>
+                              <w:rPr>
+                                <w:rFonts w:asciiTheme="majorHAnsi" w:hAnsiTheme="majorHAnsi"/>
+                                <w:sz w:val="20"/>
+                                <w:szCs w:val="20"/>
+                              </w:rPr>
+                            </w:pPr>
+                            <w:r>
+                              <w:rPr>
+                                <w:rFonts w:asciiTheme="majorHAnsi" w:hAnsiTheme="majorHAnsi"/>
+                                <w:sz w:val="20"/>
+                                <w:szCs w:val="20"/>
+                              </w:rPr>
+                              <w:t>0 or 1</w:t>
+                            </w:r>
+                          </w:p>
+                        </w:txbxContent>
+                      </wps:txbx>
+                      <wps:bodyPr rot="0" spcFirstLastPara="0" vertOverflow="overflow" horzOverflow="overflow" vert="horz" wrap="square" lIns="91440" tIns="45720" rIns="91440" bIns="45720" numCol="1" spcCol="0" rtlCol="0" fromWordArt="0" anchor="t" anchorCtr="0" forceAA="0" compatLnSpc="1">
+                        <a:prstTxWarp prst="textNoShape">
+                          <a:avLst/>
+                        </a:prstTxWarp>
+                        <a:noAutofit/>
+                      </wps:bodyPr>
+                    </wps:wsp>
+                  </a:graphicData>
+                </a:graphic>
+                <wp14:sizeRelH relativeFrom="margin">
+                  <wp14:pctWidth>0</wp14:pctWidth>
+                </wp14:sizeRelH>
+                <wp14:sizeRelV relativeFrom="margin">
+                  <wp14:pctHeight>0</wp14:pctHeight>
+                </wp14:sizeRelV>
+              </wp:anchor>
+            </w:drawing>
+          </mc:Choice>
+          <mc:Fallback>
+            <w:pict>
+              <v:shape id="Zone de texte 14" o:spid="_x0000_s1027" type="#_x0000_t202" style="position:absolute;margin-left:207pt;margin-top:378pt;width:45pt;height:18pt;z-index:251675648;visibility:visible;mso-wrap-style:square;mso-width-percent:0;mso-height-percent:0;mso-wrap-distance-left:9pt;mso-wrap-distance-top:0;mso-wrap-distance-right:9pt;mso-wrap-distance-bottom:0;mso-position-horizontal:absolute;mso-position-horizontal-relative:text;mso-position-vertical:absolute;mso-position-vertical-relative:text;mso-width-percent:0;mso-height-percent:0;mso-width-relative:margin;mso-height-relative:margin;v-text-anchor:top" o:gfxdata="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" filled="f" stroked="f">
+                <v:textbox>
+                  <w:txbxContent>
+                    <w:p>
+                      <w:pPr>
+                        <w:rPr>
+                          <w:rFonts w:asciiTheme="majorHAnsi" w:hAnsiTheme="majorHAnsi"/>
+                          <w:sz w:val="20"/>
+                          <w:szCs w:val="20"/>
+                        </w:rPr>
+                      </w:pPr>
+                      <w:r>
+                        <w:rPr>
+                          <w:rFonts w:asciiTheme="majorHAnsi" w:hAnsiTheme="majorHAnsi"/>
+                          <w:sz w:val="20"/>
+                          <w:szCs w:val="20"/>
+                        </w:rPr>
+                        <w:t>0 or 1</w:t>
+                      </w:r>
+                    </w:p>
+                  </w:txbxContent>
+                </v:textbox>
+                <w10:wrap type="square"/>
+              </v:shape>
+            </w:pict>
+          </mc:Fallback>
+        </mc:AlternateContent>
+      </w:r>
+      <w:r>
+        <w:rPr>
+          <w:noProof/>
+        </w:rPr>
+        <mc:AlternateContent>
+          <mc:Choice Requires="wps">
+            <w:drawing>
+              <wp:anchor distT="0" distB="0" distL="114300" distR="114300" simplePos="0" relativeHeight="251673600" behindDoc="0" locked="0" layoutInCell="1" allowOverlap="1" wp14:anchorId="382DDA23" wp14:editId="4C777AFB">
+                <wp:simplePos x="0" y="0"/>
+                <wp:positionH relativeFrom="column">
+                  <wp:posOffset>1371600</wp:posOffset>
+                </wp:positionH>
+                <wp:positionV relativeFrom="paragraph">
+                  <wp:posOffset>4229100</wp:posOffset>
+                </wp:positionV>
+                <wp:extent cx="342900" cy="228600"/>
+                <wp:effectExtent l="0" t="0" r="0" b="0"/>
+                <wp:wrapSquare wrapText="bothSides"/>
+                <wp:docPr id="12" name="Zone de texte 12"/>
+                <wp:cNvGraphicFramePr/>
+                <a:graphic xmlns:a="http://schemas.openxmlformats.org/drawingml/2006/main">
+                  <a:graphicData uri="http://schemas.microsoft.com/office/word/2010/wordprocessingShape">
+                    <wps:wsp>
+                      <wps:cNvSpPr txBox="1"/>
+                      <wps:spPr>
+                        <a:xfrm>
+                          <a:off x="0" y="0"/>
+                          <a:ext cx="342900" cy="228600"/>
+                        </a:xfrm>
+                        <a:prstGeom prst="rect">
+                          <a:avLst/>
+                        </a:prstGeom>
+                        <a:noFill/>
+                        <a:ln>
+                          <a:noFill/>
+                        </a:ln>
+                        <a:effectLst/>
+                        <a:extLst>
+                          <a:ext uri="{C572A759-6A51-4108-AA02-DFA0A04FC94B}">
+                            <ma14:wrappingTextBoxFlag xmlns:ma14="http://schemas.microsoft.com/office/mac/drawingml/2011/main"/>
+                          </a:ext>
+                        </a:extLst>
+                      </wps:spPr>
+                      <wps:style>
+                        <a:lnRef idx="0">
+                          <a:schemeClr val="accent1"/>
+                        </a:lnRef>
+                        <a:fillRef idx="0">
+                          <a:schemeClr val="accent1"/>
+                        </a:fillRef>
+                        <a:effectRef idx="0">
+                          <a:schemeClr val="accent1"/>
+                        </a:effectRef>
+                        <a:fontRef idx="minor">
+                          <a:schemeClr val="dk1"/>
+                        </a:fontRef>
+                      </wps:style>
+                      <wps:txbx>
+                        <w:txbxContent>
+                          <w:p>
+                            <w:pPr>
+                              <w:rPr>
+                                <w:rFonts w:asciiTheme="majorHAnsi" w:hAnsiTheme="majorHAnsi"/>
+                                <w:sz w:val="20"/>
+                                <w:szCs w:val="20"/>
+                              </w:rPr>
+                            </w:pPr>
+                            <w:r>
+                              <w:rPr>
+                                <w:rFonts w:asciiTheme="majorHAnsi" w:hAnsiTheme="majorHAnsi"/>
+                                <w:sz w:val="20"/>
+                                <w:szCs w:val="20"/>
+                              </w:rPr>
+                              <w:t>1</w:t>
+                            </w:r>
+                          </w:p>
+                        </w:txbxContent>
+                      </wps:txbx>
+                      <wps:bodyPr rot="0" spcFirstLastPara="0" vertOverflow="overflow" horzOverflow="overflow" vert="horz" wrap="square" lIns="91440" tIns="45720" rIns="91440" bIns="45720" numCol="1" spcCol="0" rtlCol="0" fromWordArt="0" anchor="t" anchorCtr="0" forceAA="0" compatLnSpc="1">
+                        <a:prstTxWarp prst="textNoShape">
+                          <a:avLst/>
+                        </a:prstTxWarp>
+                        <a:noAutofit/>
+                      </wps:bodyPr>
+                    </wps:wsp>
+                  </a:graphicData>
+                </a:graphic>
+                <wp14:sizeRelH relativeFrom="margin">
+                  <wp14:pctWidth>0</wp14:pctWidth>
+                </wp14:sizeRelH>
+                <wp14:sizeRelV relativeFrom="margin">
+                  <wp14:pctHeight>0</wp14:pctHeight>
+                </wp14:sizeRelV>
+              </wp:anchor>
+            </w:drawing>
+          </mc:Choice>
+          <mc:Fallback>
+            <w:pict>
+              <v:shape id="Zone de texte 12" o:spid="_x0000_s1028" type="#_x0000_t202" style="position:absolute;margin-left:108pt;margin-top:333pt;width:27pt;height:18pt;z-index:251673600;visibility:visible;mso-wrap-style:square;mso-width-percent:0;mso-height-percent:0;mso-wrap-distance-left:9pt;mso-wrap-distance-top:0;mso-wrap-distance-right:9pt;mso-wrap-distance-bottom:0;mso-position-horizontal:absolute;mso-position-horizontal-relative:text;mso-position-vertical:absolute;mso-position-vertical-relative:text;mso-width-percent:0;mso-height-percent:0;mso-width-relative:margin;mso-height-relative:margin;v-text-anchor:top" o:gfxdata="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" filled="f" stroked="f">
+                <v:textbox>
+                  <w:txbxContent>
+                    <w:p>
+                      <w:pPr>
+                        <w:rPr>
+                          <w:rFonts w:asciiTheme="majorHAnsi" w:hAnsiTheme="majorHAnsi"/>
+                          <w:sz w:val="20"/>
+                          <w:szCs w:val="20"/>
+                        </w:rPr>
+                      </w:pPr>
+                      <w:r>
+                        <w:rPr>
+                          <w:rFonts w:asciiTheme="majorHAnsi" w:hAnsiTheme="majorHAnsi"/>
+                          <w:sz w:val="20"/>
+                          <w:szCs w:val="20"/>
+                        </w:rPr>
+                        <w:t>1</w:t>
+                      </w:r>
+                    </w:p>
+                  </w:txbxContent>
+                </v:textbox>
+                <w10:wrap type="square"/>
+              </v:shape>
+            </w:pict>
+          </mc:Fallback>
+        </mc:AlternateContent>
+      </w:r>
+      <w:r>
+        <w:rPr>
+          <w:noProof/>
+        </w:rPr>
+        <mc:AlternateContent>
+          <mc:Choice Requires="wps">
+            <w:drawing>
+              <wp:anchor distT="0" distB="0" distL="114300" distR="114300" simplePos="0" relativeHeight="251671552" behindDoc="0" locked="0" layoutInCell="1" allowOverlap="1" wp14:anchorId="2A69D19A" wp14:editId="144198BA">
+                <wp:simplePos x="0" y="0"/>
+                <wp:positionH relativeFrom="column">
+                  <wp:posOffset>-342900</wp:posOffset>
+                </wp:positionH>
+                <wp:positionV relativeFrom="paragraph">
+                  <wp:posOffset>1943100</wp:posOffset>
+                </wp:positionV>
+                <wp:extent cx="342900" cy="228600"/>
+                <wp:effectExtent l="0" t="0" r="0" b="0"/>
+                <wp:wrapSquare wrapText="bothSides"/>
+                <wp:docPr id="11" name="Zone de texte 11"/>
+                <wp:cNvGraphicFramePr/>
+                <a:graphic xmlns:a="http://schemas.openxmlformats.org/drawingml/2006/main">
+                  <a:graphicData uri="http://schemas.microsoft.com/office/word/2010/wordprocessingShape">
+                    <wps:wsp>
+                      <wps:cNvSpPr txBox="1"/>
+                      <wps:spPr>
+                        <a:xfrm>
+                          <a:off x="0" y="0"/>
+                          <a:ext cx="342900" cy="228600"/>
+                        </a:xfrm>
+                        <a:prstGeom prst="rect">
+                          <a:avLst/>
+                        </a:prstGeom>
+                        <a:noFill/>
+                        <a:ln>
+                          <a:noFill/>
+                        </a:ln>
+                        <a:effectLst/>
+                        <a:extLst>
+                          <a:ext uri="{C572A759-6A51-4108-AA02-DFA0A04FC94B}">
+                            <ma14:wrappingTextBoxFlag xmlns:ma14="http://schemas.microsoft.com/office/mac/drawingml/2011/main"/>
+                          </a:ext>
+                        </a:extLst>
+                      </wps:spPr>
+                      <wps:style>
+                        <a:lnRef idx="0">
+                          <a:schemeClr val="accent1"/>
+                        </a:lnRef>
+                        <a:fillRef idx="0">
+                          <a:schemeClr val="accent1"/>
+                        </a:fillRef>
+                        <a:effectRef idx="0">
+                          <a:schemeClr val="accent1"/>
+                        </a:effectRef>
+                        <a:fontRef idx="minor">
+                          <a:schemeClr val="dk1"/>
+                        </a:fontRef>
+                      </wps:style>
+                      <wps:txbx>
+                        <w:txbxContent>
+                          <w:p>
+                            <w:pPr>
+                              <w:rPr>
+                                <w:rFonts w:asciiTheme="majorHAnsi" w:hAnsiTheme="majorHAnsi"/>
+                                <w:sz w:val="20"/>
+                                <w:szCs w:val="20"/>
+                              </w:rPr>
+                            </w:pPr>
+                            <w:r>
+                              <w:rPr>
+                                <w:rFonts w:asciiTheme="majorHAnsi" w:hAnsiTheme="majorHAnsi"/>
+                                <w:sz w:val="20"/>
+                                <w:szCs w:val="20"/>
+                              </w:rPr>
+                              <w:t>1</w:t>
+                            </w:r>
+                          </w:p>
+                        </w:txbxContent>
+                      </wps:txbx>
+                      <wps:bodyPr rot="0" spcFirstLastPara="0" vertOverflow="overflow" horzOverflow="overflow" vert="horz" wrap="square" lIns="91440" tIns="45720" rIns="91440" bIns="45720" numCol="1" spcCol="0" rtlCol="0" fromWordArt="0" anchor="t" anchorCtr="0" forceAA="0" compatLnSpc="1">
+                        <a:prstTxWarp prst="textNoShape">
+                          <a:avLst/>
+                        </a:prstTxWarp>
+                        <a:noAutofit/>
+                      </wps:bodyPr>
+                    </wps:wsp>
+                  </a:graphicData>
+                </a:graphic>
+                <wp14:sizeRelH relativeFrom="margin">
+                  <wp14:pctWidth>0</wp14:pctWidth>
+                </wp14:sizeRelH>
+                <wp14:sizeRelV relativeFrom="margin">
+                  <wp14:pctHeight>0</wp14:pctHeight>
+                </wp14:sizeRelV>
+              </wp:anchor>
+            </w:drawing>
+          </mc:Choice>
+          <mc:Fallback>
+            <w:pict>
+              <v:shape id="Zone de texte 11" o:spid="_x0000_s1029" type="#_x0000_t202" style="position:absolute;margin-left:-26.95pt;margin-top:153pt;width:27pt;height:18pt;z-index:251671552;visibility:visible;mso-wrap-style:square;mso-width-percent:0;mso-height-percent:0;mso-wrap-distance-left:9pt;mso-wrap-distance-top:0;mso-wrap-distance-right:9pt;mso-wrap-distance-bottom:0;mso-position-horizontal:absolute;mso-position-horizontal-relative:text;mso-position-vertical:absolute;mso-position-vertical-relative:text;mso-width-percent:0;mso-height-percent:0;mso-width-relative:margin;mso-height-relative:margin;v-text-anchor:top" o:gfxdata="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" filled="f" stroked="f">
+                <v:textbox>
+                  <w:txbxContent>
+                    <w:p>
+                      <w:pPr>
+                        <w:rPr>
+                          <w:rFonts w:asciiTheme="majorHAnsi" w:hAnsiTheme="majorHAnsi"/>
+                          <w:sz w:val="20"/>
+                          <w:szCs w:val="20"/>
+                        </w:rPr>
+                      </w:pPr>
+                      <w:r>
+                        <w:rPr>
+                          <w:rFonts w:asciiTheme="majorHAnsi" w:hAnsiTheme="majorHAnsi"/>
+                          <w:sz w:val="20"/>
+                          <w:szCs w:val="20"/>
+                        </w:rPr>
+                        <w:t>1</w:t>
+                      </w:r>
+                    </w:p>
+                  </w:txbxContent>
+                </v:textbox>
+                <w10:wrap type="square"/>
+              </v:shape>
+            </w:pict>
+          </mc:Fallback>
+        </mc:AlternateContent>
+      </w:r>
+      <w:r>
+        <w:rPr>
+          <w:noProof/>
+        </w:rPr>
+        <mc:AlternateContent>
+          <mc:Choice Requires="wps">
+            <w:drawing>
+              <wp:anchor distT="0" distB="0" distL="114300" distR="114300" simplePos="0" relativeHeight="251664384" behindDoc="0" locked="0" layoutInCell="1" allowOverlap="1" wp14:anchorId="4587C0BB" wp14:editId="390AF94D">
+                <wp:simplePos x="0" y="0"/>
+                <wp:positionH relativeFrom="column">
+                  <wp:posOffset>-113030</wp:posOffset>
+                </wp:positionH>
+                <wp:positionV relativeFrom="paragraph">
+                  <wp:posOffset>1943100</wp:posOffset>
+                </wp:positionV>
+                <wp:extent cx="1484630" cy="571500"/>
+                <wp:effectExtent l="50800" t="25400" r="64770" b="88900"/>
                 <wp:wrapNone/>
-                <wp:docPr id="7" name="Connecteur en angle 7"/>
+                <wp:docPr id="10" name="Connecteur droit 9"/>
                 <wp:cNvGraphicFramePr/>
                 <a:graphic xmlns:a="http://schemas.openxmlformats.org/drawingml/2006/main">
                   <a:graphicData uri="http://schemas.microsoft.com/office/word/2010/wordprocessingShape">
                     <wps:wsp>
                       <wps:cNvCnPr/>
                       <wps:spPr>
-                        <a:xfrm flipV="1">
+                        <a:xfrm>
                           <a:off x="0" y="0"/>
-                          <a:ext cx="1181100" cy="800100"/>
+                          <a:ext cx="1484630" cy="571500"/>
                         </a:xfrm>
-                        <a:prstGeom prst="bentConnector3">
-                          <a:avLst>
-                            <a:gd name="adj1" fmla="val 50000"/>
-                          </a:avLst>
+                        <a:prstGeom prst="line">
+                          <a:avLst/>
                         </a:prstGeom>
                         <a:ln w="12700">
                           <a:solidFill>
                             <a:schemeClr val="tx1"/>
                           </a:solidFill>
-                          <a:tailEnd type="arrow"/>
                         </a:ln>
                       </wps:spPr>
                       <wps:style>
@@ -75,31 +580,227 @@
           </mc:Choice>
           <mc:Fallback>
             <w:pict>
-              <v:shapetype id="_x0000_t34" coordsize="21600,21600" o:spt="34" o:oned="t" adj="10800" path="m0,0l@0,0@0,21600,21600,21600e" filled="f">
-                <v:stroke joinstyle="miter"/>
-                <v:formulas>
-                  <v:f eqn="val #0"/>
-                </v:formulas>
-                <v:path arrowok="t" fillok="f" o:connecttype="none"/>
-                <v:handles>
-                  <v:h position="#0,center"/>
-                </v:handles>
-                <o:lock v:ext="edit" shapetype="t"/>
-              </v:shapetype>
-              <v:shape id="Connecteur en angle 7" o:spid="_x0000_s1026" type="#_x0000_t34" style="position:absolute;margin-left:45pt;margin-top:495pt;width:93pt;height:63pt;flip:y;z-index:251669504;visibility:visible;mso-wrap-style:square;mso-width-percent:0;mso-height-percent:0;mso-wrap-distance-left:9pt;mso-wrap-distance-top:0;mso-wrap-distance-right:9pt;mso-wrap-distance-bottom:0;mso-position-horizontal:absolute;mso-position-horizontal-relative:text;mso-position-vertical:absolute;mso-position-vertical-relative:text;mso-width-percent:0;mso-height-percent:0;mso-width-relative:margin;mso-height-relative:margin" o:gfxdata="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" strokecolor="black [3213]" strokeweight="1pt">
-                <v:stroke endarrow="open"/>
+              <v:line id="Connecteur droit 9" o:spid="_x0000_s1026" style="position:absolute;z-index:251664384;visibility:visible;mso-wrap-style:square;mso-width-percent:0;mso-height-percent:0;mso-wrap-distance-left:9pt;mso-wrap-distance-top:0;mso-wrap-distance-right:9pt;mso-wrap-distance-bottom:0;mso-position-horizontal:absolute;mso-position-horizontal-relative:text;mso-position-vertical:absolute;mso-position-vertical-relative:text;mso-width-percent:0;mso-height-percent:0;mso-width-relative:margin;mso-height-relative:margin" from="-8.85pt,153pt" to="108.05pt,198pt" o:gfxdata="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" strokecolor="black [3213]" strokeweight="1pt">
                 <v:shadow on="t" opacity="24903f" mv:blur="40000f" origin=",.5" offset="0,20000emu"/>
-              </v:shape>
+              </v:line>
             </w:pict>
           </mc:Fallback>
         </mc:AlternateContent>
       </w:r>
       <w:r>
+        <w:rPr>
+          <w:noProof/>
+        </w:rPr>
+        <mc:AlternateContent>
+          <mc:Choice Requires="wps">
+            <w:drawing>
+              <wp:anchor distT="0" distB="0" distL="114300" distR="114300" simplePos="0" relativeHeight="251666432" behindDoc="0" locked="0" layoutInCell="1" allowOverlap="1" wp14:anchorId="61A3318F" wp14:editId="3C7E45F4">
+                <wp:simplePos x="0" y="0"/>
+                <wp:positionH relativeFrom="column">
+                  <wp:posOffset>1485900</wp:posOffset>
+                </wp:positionH>
+                <wp:positionV relativeFrom="paragraph">
+                  <wp:posOffset>4229100</wp:posOffset>
+                </wp:positionV>
+                <wp:extent cx="1600200" cy="571500"/>
+                <wp:effectExtent l="50800" t="25400" r="76200" b="88900"/>
+                <wp:wrapNone/>
+                <wp:docPr id="1" name="Connecteur droit 9"/>
+                <wp:cNvGraphicFramePr/>
+                <a:graphic xmlns:a="http://schemas.openxmlformats.org/drawingml/2006/main">
+                  <a:graphicData uri="http://schemas.microsoft.com/office/word/2010/wordprocessingShape">
+                    <wps:wsp>
+                      <wps:cNvCnPr/>
+                      <wps:spPr>
+                        <a:xfrm>
+                          <a:off x="0" y="0"/>
+                          <a:ext cx="1600200" cy="571500"/>
+                        </a:xfrm>
+                        <a:prstGeom prst="line">
+                          <a:avLst/>
+                        </a:prstGeom>
+                        <a:ln w="12700">
+                          <a:solidFill>
+                            <a:schemeClr val="tx1"/>
+                          </a:solidFill>
+                        </a:ln>
+                      </wps:spPr>
+                      <wps:style>
+                        <a:lnRef idx="2">
+                          <a:schemeClr val="accent1"/>
+                        </a:lnRef>
+                        <a:fillRef idx="0">
+                          <a:schemeClr val="accent1"/>
+                        </a:fillRef>
+                        <a:effectRef idx="1">
+                          <a:schemeClr val="accent1"/>
+                        </a:effectRef>
+                        <a:fontRef idx="minor">
+                          <a:schemeClr val="tx1"/>
+                        </a:fontRef>
+                      </wps:style>
+                      <wps:bodyPr/>
+                    </wps:wsp>
+                  </a:graphicData>
+                </a:graphic>
+                <wp14:sizeRelH relativeFrom="margin">
+                  <wp14:pctWidth>0</wp14:pctWidth>
+                </wp14:sizeRelH>
+                <wp14:sizeRelV relativeFrom="margin">
+                  <wp14:pctHeight>0</wp14:pctHeight>
+                </wp14:sizeRelV>
+              </wp:anchor>
+            </w:drawing>
+          </mc:Choice>
+          <mc:Fallback>
+            <w:pict>
+              <v:line id="Connecteur droit 9" o:spid="_x0000_s1026" style="position:absolute;z-index:251666432;visibility:visible;mso-wrap-style:square;mso-width-percent:0;mso-height-percent:0;mso-wrap-distance-left:9pt;mso-wrap-distance-top:0;mso-wrap-distance-right:9pt;mso-wrap-distance-bottom:0;mso-position-horizontal:absolute;mso-position-horizontal-relative:text;mso-position-vertical:absolute;mso-position-vertical-relative:text;mso-width-percent:0;mso-height-percent:0;mso-width-relative:margin;mso-height-relative:margin" from="117pt,333pt" to="243pt,378pt" o:gfxdata="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" strokecolor="black [3213]" strokeweight="1pt">
+                <v:shadow on="t" opacity="24903f" mv:blur="40000f" origin=",.5" offset="0,20000emu"/>
+              </v:line>
+            </w:pict>
+          </mc:Fallback>
+        </mc:AlternateContent>
+      </w:r>
+      <w:r>
+        <w:rPr>
+          <w:noProof/>
+        </w:rPr>
         <w:drawing>
-          <wp:anchor distT="0" distB="0" distL="114300" distR="114300" simplePos="0" relativeHeight="251660288" behindDoc="0" locked="0" layoutInCell="1" allowOverlap="1" wp14:anchorId="16D7FDEC" wp14:editId="7735133C">
+          <wp:anchor distT="0" distB="0" distL="114300" distR="114300" simplePos="0" relativeHeight="251662336" behindDoc="0" locked="0" layoutInCell="1" allowOverlap="1" wp14:anchorId="60046AD1" wp14:editId="67C2D250">
             <wp:simplePos x="0" y="0"/>
             <wp:positionH relativeFrom="column">
-              <wp:posOffset>0</wp:posOffset>
+              <wp:posOffset>1371600</wp:posOffset>
+            </wp:positionH>
+            <wp:positionV relativeFrom="paragraph">
+              <wp:posOffset>2400300</wp:posOffset>
+            </wp:positionV>
+            <wp:extent cx="1943100" cy="1859280"/>
+            <wp:effectExtent l="0" t="0" r="12700" b="0"/>
+            <wp:wrapNone/>
+            <wp:docPr id="3" name="Image 3"/>
+            <wp:cNvGraphicFramePr>
+              <a:graphicFrameLocks xmlns:a="http://schemas.openxmlformats.org/drawingml/2006/main" noChangeAspect="1"/>
+            </wp:cNvGraphicFramePr>
+            <a:graphic xmlns:a="http://schemas.openxmlformats.org/drawingml/2006/main">
+              <a:graphicData uri="http://schemas.openxmlformats.org/drawingml/2006/picture">
+                <pic:pic xmlns:pic="http://schemas.openxmlformats.org/drawingml/2006/picture">
+                  <pic:nvPicPr>
+                    <pic:cNvPr id="3" name="table"/>
+                    <pic:cNvPicPr>
+                      <a:picLocks noChangeAspect="1"/>
+                    </pic:cNvPicPr>
+                  </pic:nvPicPr>
+                  <pic:blipFill>
+                    <a:blip r:embed="rId5">
+                      <a:extLst>
+                        <a:ext uri="{28A0092B-C50C-407E-A947-70E740481C1C}">
+                          <a14:useLocalDpi xmlns:a14="http://schemas.microsoft.com/office/drawing/2010/main" val="0"/>
+                        </a:ext>
+                      </a:extLst>
+                    </a:blip>
+                    <a:stretch>
+                      <a:fillRect/>
+                    </a:stretch>
+                  </pic:blipFill>
+                  <pic:spPr>
+                    <a:xfrm>
+                      <a:off x="0" y="0"/>
+                      <a:ext cx="1943100" cy="1859280"/>
+                    </a:xfrm>
+                    <a:prstGeom prst="rect">
+                      <a:avLst/>
+                    </a:prstGeom>
+                    <a:extLst>
+                      <a:ext uri="{FAA26D3D-D897-4be2-8F04-BA451C77F1D7}">
+                        <ma14:placeholderFlag xmlns:ma14="http://schemas.microsoft.com/office/mac/drawingml/2011/main"/>
+                      </a:ext>
+                    </a:extLst>
+                  </pic:spPr>
+                </pic:pic>
+              </a:graphicData>
+            </a:graphic>
+            <wp14:sizeRelH relativeFrom="page">
+              <wp14:pctWidth>0</wp14:pctWidth>
+            </wp14:sizeRelH>
+            <wp14:sizeRelV relativeFrom="page">
+              <wp14:pctHeight>0</wp14:pctHeight>
+            </wp14:sizeRelV>
+          </wp:anchor>
+        </w:drawing>
+      </w:r>
+      <w:r>
+        <w:drawing>
+          <wp:anchor distT="0" distB="0" distL="114300" distR="114300" simplePos="0" relativeHeight="251670528" behindDoc="0" locked="0" layoutInCell="1" allowOverlap="1" wp14:anchorId="089F5505" wp14:editId="094CF0E9">
+            <wp:simplePos x="0" y="0"/>
+            <wp:positionH relativeFrom="column">
+              <wp:posOffset>-342900</wp:posOffset>
+            </wp:positionH>
+            <wp:positionV relativeFrom="paragraph">
+              <wp:posOffset>-800100</wp:posOffset>
+            </wp:positionV>
+            <wp:extent cx="1600200" cy="2748915"/>
+            <wp:effectExtent l="0" t="0" r="0" b="0"/>
+            <wp:wrapNone/>
+            <wp:docPr id="8" name="Image 8"/>
+            <wp:cNvGraphicFramePr>
+              <a:graphicFrameLocks xmlns:a="http://schemas.openxmlformats.org/drawingml/2006/main" noChangeAspect="1"/>
+            </wp:cNvGraphicFramePr>
+            <a:graphic xmlns:a="http://schemas.openxmlformats.org/drawingml/2006/main">
+              <a:graphicData uri="http://schemas.openxmlformats.org/drawingml/2006/picture">
+                <pic:pic xmlns:pic="http://schemas.openxmlformats.org/drawingml/2006/picture">
+                  <pic:nvPicPr>
+                    <pic:cNvPr id="2" name="table"/>
+                    <pic:cNvPicPr>
+                      <a:picLocks noChangeAspect="1"/>
+                    </pic:cNvPicPr>
+                  </pic:nvPicPr>
+                  <pic:blipFill>
+                    <a:blip r:embed="rId6">
+                      <a:extLst>
+                        <a:ext uri="{28A0092B-C50C-407E-A947-70E740481C1C}">
+                          <a14:useLocalDpi xmlns:a14="http://schemas.microsoft.com/office/drawing/2010/main" val="0"/>
+                        </a:ext>
+                      </a:extLst>
+                    </a:blip>
+                    <a:stretch>
+                      <a:fillRect/>
+                    </a:stretch>
+                  </pic:blipFill>
+                  <pic:spPr>
+                    <a:xfrm>
+                      <a:off x="0" y="0"/>
+                      <a:ext cx="1600200" cy="2748915"/>
+                    </a:xfrm>
+                    <a:prstGeom prst="rect">
+                      <a:avLst/>
+                    </a:prstGeom>
+                    <a:extLst>
+                      <a:ext uri="{FAA26D3D-D897-4be2-8F04-BA451C77F1D7}">
+                        <ma14:placeholderFlag xmlns:ma14="http://schemas.microsoft.com/office/mac/drawingml/2011/main"/>
+                      </a:ext>
+                    </a:extLst>
+                  </pic:spPr>
+                </pic:pic>
+              </a:graphicData>
+            </a:graphic>
+            <wp14:sizeRelH relativeFrom="page">
+              <wp14:pctWidth>0</wp14:pctWidth>
+            </wp14:sizeRelH>
+            <wp14:sizeRelV relativeFrom="page">
+              <wp14:pctHeight>0</wp14:pctHeight>
+            </wp14:sizeRelV>
+          </wp:anchor>
+        </w:drawing>
+      </w:r>
+      <w:r>
+        <w:rPr>
+          <w:noProof/>
+        </w:rPr>
+        <w:drawing>
+          <wp:anchor distT="0" distB="0" distL="114300" distR="114300" simplePos="0" relativeHeight="251660288" behindDoc="0" locked="0" layoutInCell="1" allowOverlap="1" wp14:anchorId="0BC90615" wp14:editId="58D3EEDE">
+            <wp:simplePos x="0" y="0"/>
+            <wp:positionH relativeFrom="column">
+              <wp:posOffset>1943100</wp:posOffset>
             </wp:positionH>
             <wp:positionV relativeFrom="paragraph">
               <wp:posOffset>7086600</wp:posOffset>
@@ -121,7 +822,7 @@
                     </pic:cNvPicPr>
                   </pic:nvPicPr>
                   <pic:blipFill>
-                    <a:blip r:embed="rId5">
+                    <a:blip r:embed="rId7">
                       <a:extLst>
                         <a:ext uri="{28A0092B-C50C-407E-A947-70E740481C1C}">
                           <a14:useLocalDpi xmlns:a14="http://schemas.microsoft.com/office/drawing/2010/main" val="0"/>
@@ -165,27 +866,27 @@
         <mc:AlternateContent>
           <mc:Choice Requires="wps">
             <w:drawing>
-              <wp:anchor distT="0" distB="0" distL="114300" distR="114300" simplePos="0" relativeHeight="251667456" behindDoc="0" locked="0" layoutInCell="1" allowOverlap="1" wp14:anchorId="7E2A188E" wp14:editId="2FFD0CC1">
+              <wp:anchor distT="0" distB="0" distL="114300" distR="114300" simplePos="0" relativeHeight="251669504" behindDoc="0" locked="0" layoutInCell="1" allowOverlap="1" wp14:anchorId="4265B635" wp14:editId="6E01DEF9">
                 <wp:simplePos x="0" y="0"/>
                 <wp:positionH relativeFrom="column">
-                  <wp:posOffset>3771900</wp:posOffset>
+                  <wp:posOffset>1943100</wp:posOffset>
                 </wp:positionH>
                 <wp:positionV relativeFrom="paragraph">
-                  <wp:posOffset>6172200</wp:posOffset>
+                  <wp:posOffset>6286500</wp:posOffset>
                 </wp:positionV>
-                <wp:extent cx="1257300" cy="914400"/>
-                <wp:effectExtent l="76200" t="101600" r="63500" b="101600"/>
+                <wp:extent cx="1181100" cy="800100"/>
+                <wp:effectExtent l="50800" t="101600" r="12700" b="88900"/>
                 <wp:wrapNone/>
-                <wp:docPr id="6" name="Connecteur en angle 6"/>
+                <wp:docPr id="7" name="Connecteur en angle 7"/>
                 <wp:cNvGraphicFramePr/>
                 <a:graphic xmlns:a="http://schemas.openxmlformats.org/drawingml/2006/main">
                   <a:graphicData uri="http://schemas.microsoft.com/office/word/2010/wordprocessingShape">
                     <wps:wsp>
                       <wps:cNvCnPr/>
                       <wps:spPr>
-                        <a:xfrm rot="10800000">
+                        <a:xfrm flipV="1">
                           <a:off x="0" y="0"/>
-                          <a:ext cx="1257300" cy="914400"/>
+                          <a:ext cx="1181100" cy="800100"/>
                         </a:xfrm>
                         <a:prstGeom prst="bentConnector3">
                           <a:avLst>
@@ -228,7 +929,18 @@
           </mc:Choice>
           <mc:Fallback>
             <w:pict>
-              <v:shape id="Connecteur en angle 6" o:spid="_x0000_s1026" type="#_x0000_t34" style="position:absolute;margin-left:297pt;margin-top:486pt;width:99pt;height:1in;rotation:180;z-index:251667456;visibility:visible;mso-wrap-style:square;mso-width-percent:0;mso-height-percent:0;mso-wrap-distance-left:9pt;mso-wrap-distance-top:0;mso-wrap-distance-right:9pt;mso-wrap-distance-bottom:0;mso-position-horizontal:absolute;mso-position-horizontal-relative:text;mso-position-vertical:absolute;mso-position-vertical-relative:text;mso-width-percent:0;mso-height-percent:0;mso-width-relative:margin;mso-height-relative:margin" o:gfxdata="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" strokecolor="black [3213]" strokeweight="1pt">
+              <v:shapetype id="_x0000_t34" coordsize="21600,21600" o:spt="34" o:oned="t" adj="10800" path="m0,0l@0,0@0,21600,21600,21600e" filled="f">
+                <v:stroke joinstyle="miter"/>
+                <v:formulas>
+                  <v:f eqn="val #0"/>
+                </v:formulas>
+                <v:path arrowok="t" fillok="f" o:connecttype="none"/>
+                <v:handles>
+                  <v:h position="#0,center"/>
+                </v:handles>
+                <o:lock v:ext="edit" shapetype="t"/>
+              </v:shapetype>
+              <v:shape id="Connecteur en angle 7" o:spid="_x0000_s1026" type="#_x0000_t34" style="position:absolute;margin-left:153pt;margin-top:495pt;width:93pt;height:63pt;flip:y;z-index:251669504;visibility:visible;mso-wrap-style:square;mso-width-percent:0;mso-height-percent:0;mso-wrap-distance-left:9pt;mso-wrap-distance-top:0;mso-wrap-distance-right:9pt;mso-wrap-distance-bottom:0;mso-position-horizontal:absolute;mso-position-horizontal-relative:text;mso-position-vertical:absolute;mso-position-vertical-relative:text;mso-width-percent:0;mso-height-percent:0;mso-width-relative:margin;mso-height-relative:margin" o:gfxdata="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" strokecolor="black [3213]" strokeweight="1pt">
                 <v:stroke endarrow="open"/>
                 <v:shadow on="t" opacity="24903f" mv:blur="40000f" origin=",.5" offset="0,20000emu"/>
               </v:shape>
@@ -237,156 +949,17 @@
         </mc:AlternateContent>
       </w:r>
       <w:r>
-        <mc:AlternateContent>
-          <mc:Choice Requires="wps">
-            <w:drawing>
-              <wp:anchor distT="0" distB="0" distL="114300" distR="114300" simplePos="0" relativeHeight="251666432" behindDoc="0" locked="0" layoutInCell="1" allowOverlap="1" wp14:anchorId="19DF03AF" wp14:editId="1B9D1390">
-                <wp:simplePos x="0" y="0"/>
-                <wp:positionH relativeFrom="column">
-                  <wp:posOffset>2628900</wp:posOffset>
-                </wp:positionH>
-                <wp:positionV relativeFrom="paragraph">
-                  <wp:posOffset>4114800</wp:posOffset>
-                </wp:positionV>
-                <wp:extent cx="1" cy="342900"/>
-                <wp:effectExtent l="50800" t="25400" r="76200" b="88900"/>
-                <wp:wrapNone/>
-                <wp:docPr id="1" name="Connecteur droit 9"/>
-                <wp:cNvGraphicFramePr/>
-                <a:graphic xmlns:a="http://schemas.openxmlformats.org/drawingml/2006/main">
-                  <a:graphicData uri="http://schemas.microsoft.com/office/word/2010/wordprocessingShape">
-                    <wps:wsp>
-                      <wps:cNvCnPr/>
-                      <wps:spPr>
-                        <a:xfrm>
-                          <a:off x="0" y="0"/>
-                          <a:ext cx="1" cy="342900"/>
-                        </a:xfrm>
-                        <a:prstGeom prst="line">
-                          <a:avLst/>
-                        </a:prstGeom>
-                        <a:ln w="12700">
-                          <a:solidFill>
-                            <a:schemeClr val="tx1"/>
-                          </a:solidFill>
-                        </a:ln>
-                      </wps:spPr>
-                      <wps:style>
-                        <a:lnRef idx="2">
-                          <a:schemeClr val="accent1"/>
-                        </a:lnRef>
-                        <a:fillRef idx="0">
-                          <a:schemeClr val="accent1"/>
-                        </a:fillRef>
-                        <a:effectRef idx="1">
-                          <a:schemeClr val="accent1"/>
-                        </a:effectRef>
-                        <a:fontRef idx="minor">
-                          <a:schemeClr val="tx1"/>
-                        </a:fontRef>
-                      </wps:style>
-                      <wps:bodyPr/>
-                    </wps:wsp>
-                  </a:graphicData>
-                </a:graphic>
-                <wp14:sizeRelH relativeFrom="margin">
-                  <wp14:pctWidth>0</wp14:pctWidth>
-                </wp14:sizeRelH>
-                <wp14:sizeRelV relativeFrom="margin">
-                  <wp14:pctHeight>0</wp14:pctHeight>
-                </wp14:sizeRelV>
-              </wp:anchor>
-            </w:drawing>
-          </mc:Choice>
-          <mc:Fallback>
-            <w:pict>
-              <v:line id="Connecteur droit 9" o:spid="_x0000_s1026" style="position:absolute;z-index:251666432;visibility:visible;mso-wrap-style:square;mso-width-percent:0;mso-height-percent:0;mso-wrap-distance-left:9pt;mso-wrap-distance-top:0;mso-wrap-distance-right:9pt;mso-wrap-distance-bottom:0;mso-position-horizontal:absolute;mso-position-horizontal-relative:text;mso-position-vertical:absolute;mso-position-vertical-relative:text;mso-width-percent:0;mso-height-percent:0;mso-width-relative:margin;mso-height-relative:margin" from="207pt,324pt" to="207pt,351pt" o:gfxdata="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" strokecolor="black [3213]" strokeweight="1pt">
-                <v:shadow on="t" opacity="24903f" mv:blur="40000f" origin=",.5" offset="0,20000emu"/>
-              </v:line>
-            </w:pict>
-          </mc:Fallback>
-        </mc:AlternateContent>
-      </w:r>
-      <w:r>
-        <mc:AlternateContent>
-          <mc:Choice Requires="wps">
-            <w:drawing>
-              <wp:anchor distT="0" distB="0" distL="114300" distR="114300" simplePos="0" relativeHeight="251664384" behindDoc="0" locked="0" layoutInCell="1" allowOverlap="1" wp14:anchorId="74043D9F" wp14:editId="61BCF372">
-                <wp:simplePos x="0" y="0"/>
-                <wp:positionH relativeFrom="column">
-                  <wp:posOffset>2628265</wp:posOffset>
-                </wp:positionH>
-                <wp:positionV relativeFrom="paragraph">
-                  <wp:posOffset>1943100</wp:posOffset>
-                </wp:positionV>
-                <wp:extent cx="635" cy="342900"/>
-                <wp:effectExtent l="50800" t="25400" r="75565" b="88900"/>
-                <wp:wrapNone/>
-                <wp:docPr id="10" name="Connecteur droit 9"/>
-                <wp:cNvGraphicFramePr/>
-                <a:graphic xmlns:a="http://schemas.openxmlformats.org/drawingml/2006/main">
-                  <a:graphicData uri="http://schemas.microsoft.com/office/word/2010/wordprocessingShape">
-                    <wps:wsp>
-                      <wps:cNvCnPr/>
-                      <wps:spPr>
-                        <a:xfrm flipH="1">
-                          <a:off x="0" y="0"/>
-                          <a:ext cx="635" cy="342900"/>
-                        </a:xfrm>
-                        <a:prstGeom prst="line">
-                          <a:avLst/>
-                        </a:prstGeom>
-                        <a:ln w="12700">
-                          <a:solidFill>
-                            <a:schemeClr val="tx1"/>
-                          </a:solidFill>
-                        </a:ln>
-                      </wps:spPr>
-                      <wps:style>
-                        <a:lnRef idx="2">
-                          <a:schemeClr val="accent1"/>
-                        </a:lnRef>
-                        <a:fillRef idx="0">
-                          <a:schemeClr val="accent1"/>
-                        </a:fillRef>
-                        <a:effectRef idx="1">
-                          <a:schemeClr val="accent1"/>
-                        </a:effectRef>
-                        <a:fontRef idx="minor">
-                          <a:schemeClr val="tx1"/>
-                        </a:fontRef>
-                      </wps:style>
-                      <wps:bodyPr/>
-                    </wps:wsp>
-                  </a:graphicData>
-                </a:graphic>
-                <wp14:sizeRelH relativeFrom="margin">
-                  <wp14:pctWidth>0</wp14:pctWidth>
-                </wp14:sizeRelH>
-                <wp14:sizeRelV relativeFrom="margin">
-                  <wp14:pctHeight>0</wp14:pctHeight>
-                </wp14:sizeRelV>
-              </wp:anchor>
-            </w:drawing>
-          </mc:Choice>
-          <mc:Fallback>
-            <w:pict>
-              <v:line id="Connecteur droit 9" o:spid="_x0000_s1026" style="position:absolute;flip:x;z-index:251664384;visibility:visible;mso-wrap-style:square;mso-width-percent:0;mso-height-percent:0;mso-wrap-distance-left:9pt;mso-wrap-distance-top:0;mso-wrap-distance-right:9pt;mso-wrap-distance-bottom:0;mso-position-horizontal:absolute;mso-position-horizontal-relative:text;mso-position-vertical:absolute;mso-position-vertical-relative:text;mso-width-percent:0;mso-height-percent:0;mso-width-relative:margin;mso-height-relative:margin" from="206.95pt,153pt" to="207pt,180pt" o:gfxdata="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" strokecolor="black [3213]" strokeweight="1pt">
-                <v:shadow on="t" opacity="24903f" mv:blur="40000f" origin=",.5" offset="0,20000emu"/>
-              </v:line>
-            </w:pict>
-          </mc:Fallback>
-        </mc:AlternateContent>
-      </w:r>
-      <w:r>
+        <w:rPr>
+          <w:noProof/>
+        </w:rPr>
         <w:drawing>
-          <wp:anchor distT="0" distB="0" distL="114300" distR="114300" simplePos="0" relativeHeight="251658240" behindDoc="0" locked="0" layoutInCell="1" allowOverlap="1" wp14:anchorId="28D451D4" wp14:editId="7453FDB1">
+          <wp:anchor distT="0" distB="0" distL="114300" distR="114300" simplePos="0" relativeHeight="251658240" behindDoc="0" locked="0" layoutInCell="1" allowOverlap="1" wp14:anchorId="17CFBEFF" wp14:editId="27C2F28B">
             <wp:simplePos x="0" y="0"/>
             <wp:positionH relativeFrom="column">
-              <wp:posOffset>1714500</wp:posOffset>
+              <wp:posOffset>3086100</wp:posOffset>
             </wp:positionH>
             <wp:positionV relativeFrom="paragraph">
-              <wp:posOffset>4457700</wp:posOffset>
+              <wp:posOffset>4686300</wp:posOffset>
             </wp:positionV>
             <wp:extent cx="2057400" cy="2209800"/>
             <wp:effectExtent l="0" t="0" r="0" b="0"/>
@@ -405,7 +978,7 @@
                     </pic:cNvPicPr>
                   </pic:nvPicPr>
                   <pic:blipFill>
-                    <a:blip r:embed="rId6">
+                    <a:blip r:embed="rId8">
                       <a:extLst>
                         <a:ext uri="{28A0092B-C50C-407E-A947-70E740481C1C}">
                           <a14:useLocalDpi xmlns:a14="http://schemas.microsoft.com/office/drawing/2010/main" val="0"/>
@@ -443,145 +1016,98 @@
         </w:drawing>
       </w:r>
       <w:r>
+        <w:rPr>
+          <w:noProof/>
+        </w:rPr>
+        <mc:AlternateContent>
+          <mc:Choice Requires="wps">
+            <w:drawing>
+              <wp:anchor distT="0" distB="0" distL="114300" distR="114300" simplePos="0" relativeHeight="251667456" behindDoc="0" locked="0" layoutInCell="1" allowOverlap="1" wp14:anchorId="6FC217AA" wp14:editId="58C0456A">
+                <wp:simplePos x="0" y="0"/>
+                <wp:positionH relativeFrom="column">
+                  <wp:posOffset>5143500</wp:posOffset>
+                </wp:positionH>
+                <wp:positionV relativeFrom="paragraph">
+                  <wp:posOffset>6172200</wp:posOffset>
+                </wp:positionV>
+                <wp:extent cx="1257300" cy="914400"/>
+                <wp:effectExtent l="76200" t="101600" r="63500" b="101600"/>
+                <wp:wrapNone/>
+                <wp:docPr id="6" name="Connecteur en angle 6"/>
+                <wp:cNvGraphicFramePr/>
+                <a:graphic xmlns:a="http://schemas.openxmlformats.org/drawingml/2006/main">
+                  <a:graphicData uri="http://schemas.microsoft.com/office/word/2010/wordprocessingShape">
+                    <wps:wsp>
+                      <wps:cNvCnPr/>
+                      <wps:spPr>
+                        <a:xfrm rot="10800000">
+                          <a:off x="0" y="0"/>
+                          <a:ext cx="1257300" cy="914400"/>
+                        </a:xfrm>
+                        <a:prstGeom prst="bentConnector3">
+                          <a:avLst>
+                            <a:gd name="adj1" fmla="val 50000"/>
+                          </a:avLst>
+                        </a:prstGeom>
+                        <a:ln w="12700">
+                          <a:solidFill>
+                            <a:schemeClr val="tx1"/>
+                          </a:solidFill>
+                          <a:tailEnd type="arrow"/>
+                        </a:ln>
+                      </wps:spPr>
+                      <wps:style>
+                        <a:lnRef idx="2">
+                          <a:schemeClr val="accent1"/>
+                        </a:lnRef>
+                        <a:fillRef idx="0">
+                          <a:schemeClr val="accent1"/>
+                        </a:fillRef>
+                        <a:effectRef idx="1">
+                          <a:schemeClr val="accent1"/>
+                        </a:effectRef>
+                        <a:fontRef idx="minor">
+                          <a:schemeClr val="tx1"/>
+                        </a:fontRef>
+                      </wps:style>
+                      <wps:bodyPr/>
+                    </wps:wsp>
+                  </a:graphicData>
+                </a:graphic>
+                <wp14:sizeRelH relativeFrom="margin">
+                  <wp14:pctWidth>0</wp14:pctWidth>
+                </wp14:sizeRelH>
+                <wp14:sizeRelV relativeFrom="margin">
+                  <wp14:pctHeight>0</wp14:pctHeight>
+                </wp14:sizeRelV>
+              </wp:anchor>
+            </w:drawing>
+          </mc:Choice>
+          <mc:Fallback>
+            <w:pict>
+              <v:shape id="Connecteur en angle 6" o:spid="_x0000_s1026" type="#_x0000_t34" style="position:absolute;margin-left:405pt;margin-top:486pt;width:99pt;height:1in;rotation:180;z-index:251667456;visibility:visible;mso-wrap-style:square;mso-width-percent:0;mso-height-percent:0;mso-wrap-distance-left:9pt;mso-wrap-distance-top:0;mso-wrap-distance-right:9pt;mso-wrap-distance-bottom:0;mso-position-horizontal:absolute;mso-position-horizontal-relative:text;mso-position-vertical:absolute;mso-position-vertical-relative:text;mso-width-percent:0;mso-height-percent:0;mso-width-relative:margin;mso-height-relative:margin" o:gfxdata="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" strokecolor="black [3213]" strokeweight="1pt">
+                <v:stroke endarrow="open"/>
+                <v:shadow on="t" opacity="24903f" mv:blur="40000f" origin=",.5" offset="0,20000emu"/>
+              </v:shape>
+            </w:pict>
+          </mc:Fallback>
+        </mc:AlternateContent>
+      </w:r>
+      <w:r>
+        <w:rPr>
+          <w:noProof/>
+        </w:rPr>
         <w:drawing>
-          <wp:anchor distT="0" distB="0" distL="114300" distR="114300" simplePos="0" relativeHeight="251662336" behindDoc="0" locked="0" layoutInCell="1" allowOverlap="1" wp14:anchorId="55385AAC" wp14:editId="6DFB5D8F">
+          <wp:anchor distT="0" distB="0" distL="114300" distR="114300" simplePos="0" relativeHeight="251659264" behindDoc="0" locked="0" layoutInCell="1" allowOverlap="1" wp14:anchorId="457EDC4C" wp14:editId="53BE5C7B">
             <wp:simplePos x="0" y="0"/>
             <wp:positionH relativeFrom="column">
-              <wp:posOffset>1714500</wp:posOffset>
-            </wp:positionH>
-            <wp:positionV relativeFrom="paragraph">
-              <wp:posOffset>2286000</wp:posOffset>
-            </wp:positionV>
-            <wp:extent cx="1943100" cy="1859280"/>
-            <wp:effectExtent l="0" t="0" r="12700" b="0"/>
-            <wp:wrapNone/>
-            <wp:docPr id="3" name="Image 3"/>
-            <wp:cNvGraphicFramePr>
-              <a:graphicFrameLocks xmlns:a="http://schemas.openxmlformats.org/drawingml/2006/main" noChangeAspect="1"/>
-            </wp:cNvGraphicFramePr>
-            <a:graphic xmlns:a="http://schemas.openxmlformats.org/drawingml/2006/main">
-              <a:graphicData uri="http://schemas.openxmlformats.org/drawingml/2006/picture">
-                <pic:pic xmlns:pic="http://schemas.openxmlformats.org/drawingml/2006/picture">
-                  <pic:nvPicPr>
-                    <pic:cNvPr id="3" name="table"/>
-                    <pic:cNvPicPr>
-                      <a:picLocks noChangeAspect="1"/>
-                    </pic:cNvPicPr>
-                  </pic:nvPicPr>
-                  <pic:blipFill>
-                    <a:blip r:embed="rId7">
-                      <a:extLst>
-                        <a:ext uri="{28A0092B-C50C-407E-A947-70E740481C1C}">
-                          <a14:useLocalDpi xmlns:a14="http://schemas.microsoft.com/office/drawing/2010/main" val="0"/>
-                        </a:ext>
-                      </a:extLst>
-                    </a:blip>
-                    <a:stretch>
-                      <a:fillRect/>
-                    </a:stretch>
-                  </pic:blipFill>
-                  <pic:spPr>
-                    <a:xfrm>
-                      <a:off x="0" y="0"/>
-                      <a:ext cx="1943100" cy="1859280"/>
-                    </a:xfrm>
-                    <a:prstGeom prst="rect">
-                      <a:avLst/>
-                    </a:prstGeom>
-                    <a:extLst>
-                      <a:ext uri="{FAA26D3D-D897-4be2-8F04-BA451C77F1D7}">
-                        <ma14:placeholderFlag xmlns:ma14="http://schemas.microsoft.com/office/mac/drawingml/2011/main"/>
-                      </a:ext>
-                    </a:extLst>
-                  </pic:spPr>
-                </pic:pic>
-              </a:graphicData>
-            </a:graphic>
-            <wp14:sizeRelH relativeFrom="page">
-              <wp14:pctWidth>0</wp14:pctWidth>
-            </wp14:sizeRelH>
-            <wp14:sizeRelV relativeFrom="page">
-              <wp14:pctHeight>0</wp14:pctHeight>
-            </wp14:sizeRelV>
-          </wp:anchor>
-        </w:drawing>
-      </w:r>
-      <w:r>
-        <w:drawing>
-          <wp:anchor distT="0" distB="0" distL="114300" distR="114300" simplePos="0" relativeHeight="251661312" behindDoc="0" locked="0" layoutInCell="1" allowOverlap="1" wp14:anchorId="5F41386C" wp14:editId="641E82A4">
-            <wp:simplePos x="0" y="0"/>
-            <wp:positionH relativeFrom="column">
-              <wp:posOffset>1943100</wp:posOffset>
-            </wp:positionH>
-            <wp:positionV relativeFrom="paragraph">
-              <wp:posOffset>-800100</wp:posOffset>
-            </wp:positionV>
-            <wp:extent cx="1600835" cy="2750324"/>
-            <wp:effectExtent l="0" t="0" r="0" b="0"/>
-            <wp:wrapNone/>
-            <wp:docPr id="2" name="Image 2"/>
-            <wp:cNvGraphicFramePr>
-              <a:graphicFrameLocks xmlns:a="http://schemas.openxmlformats.org/drawingml/2006/main" noChangeAspect="1"/>
-            </wp:cNvGraphicFramePr>
-            <a:graphic xmlns:a="http://schemas.openxmlformats.org/drawingml/2006/main">
-              <a:graphicData uri="http://schemas.openxmlformats.org/drawingml/2006/picture">
-                <pic:pic xmlns:pic="http://schemas.openxmlformats.org/drawingml/2006/picture">
-                  <pic:nvPicPr>
-                    <pic:cNvPr id="2" name="table"/>
-                    <pic:cNvPicPr>
-                      <a:picLocks noChangeAspect="1"/>
-                    </pic:cNvPicPr>
-                  </pic:nvPicPr>
-                  <pic:blipFill>
-                    <a:blip r:embed="rId8">
-                      <a:extLst>
-                        <a:ext uri="{28A0092B-C50C-407E-A947-70E740481C1C}">
-                          <a14:useLocalDpi xmlns:a14="http://schemas.microsoft.com/office/drawing/2010/main" val="0"/>
-                        </a:ext>
-                      </a:extLst>
-                    </a:blip>
-                    <a:stretch>
-                      <a:fillRect/>
-                    </a:stretch>
-                  </pic:blipFill>
-                  <pic:spPr>
-                    <a:xfrm>
-                      <a:off x="0" y="0"/>
-                      <a:ext cx="1600835" cy="2750324"/>
-                    </a:xfrm>
-                    <a:prstGeom prst="rect">
-                      <a:avLst/>
-                    </a:prstGeom>
-                    <a:extLst>
-                      <a:ext uri="{FAA26D3D-D897-4be2-8F04-BA451C77F1D7}">
-                        <ma14:placeholderFlag xmlns:ma14="http://schemas.microsoft.com/office/mac/drawingml/2011/main"/>
-                      </a:ext>
-                    </a:extLst>
-                  </pic:spPr>
-                </pic:pic>
-              </a:graphicData>
-            </a:graphic>
-            <wp14:sizeRelH relativeFrom="page">
-              <wp14:pctWidth>0</wp14:pctWidth>
-            </wp14:sizeRelH>
-            <wp14:sizeRelV relativeFrom="page">
-              <wp14:pctHeight>0</wp14:pctHeight>
-            </wp14:sizeRelV>
-          </wp:anchor>
-        </w:drawing>
-      </w:r>
-      <w:r>
-        <w:drawing>
-          <wp:anchor distT="0" distB="0" distL="114300" distR="114300" simplePos="0" relativeHeight="251659264" behindDoc="0" locked="0" layoutInCell="1" allowOverlap="1" wp14:anchorId="0186ADA4" wp14:editId="26C01AD0">
-            <wp:simplePos x="0" y="0"/>
-            <wp:positionH relativeFrom="column">
-              <wp:posOffset>3429000</wp:posOffset>
+              <wp:posOffset>4343400</wp:posOffset>
             </wp:positionH>
             <wp:positionV relativeFrom="paragraph">
               <wp:posOffset>7086600</wp:posOffset>
             </wp:positionV>
-            <wp:extent cx="2047501" cy="2171700"/>
-            <wp:effectExtent l="0" t="0" r="10160" b="0"/>
+            <wp:extent cx="2047240" cy="2171700"/>
+            <wp:effectExtent l="0" t="0" r="10160" b="12700"/>
             <wp:wrapNone/>
             <wp:docPr id="5" name="Image 5"/>
             <wp:cNvGraphicFramePr>
@@ -611,7 +1137,7 @@
                   <pic:spPr>
                     <a:xfrm>
                       <a:off x="0" y="0"/>
-                      <a:ext cx="2047501" cy="2171700"/>
+                      <a:ext cx="2047240" cy="2171700"/>
                     </a:xfrm>
                     <a:prstGeom prst="rect">
                       <a:avLst/>
@@ -800,10 +1326,12 @@
   <w:style w:type="paragraph" w:default="1" w:styleId="Normal">
     <w:name w:val="Normal"/>
     <w:qFormat/>
+    <w:rsid w:val="00EE5E76"/>
   </w:style>
   <w:style w:type="character" w:default="1" w:styleId="Policepardfaut">
     <w:name w:val="Default Paragraph Font"/>
     <w:uiPriority w:val="1"/>
+    <w:semiHidden/>
     <w:unhideWhenUsed/>
   </w:style>
   <w:style w:type="table" w:default="1" w:styleId="TableauNormal">
@@ -1012,10 +1540,12 @@
   <w:style w:type="paragraph" w:default="1" w:styleId="Normal">
     <w:name w:val="Normal"/>
     <w:qFormat/>
+    <w:rsid w:val="00EE5E76"/>
   </w:style>
   <w:style w:type="character" w:default="1" w:styleId="Policepardfaut">
     <w:name w:val="Default Paragraph Font"/>
     <w:uiPriority w:val="1"/>
+    <w:semiHidden/>
     <w:unhideWhenUsed/>
   </w:style>
   <w:style w:type="table" w:default="1" w:styleId="TableauNormal">

--- a/Class_Diagram.docx
+++ b/Class_Diagram.docx
@@ -5,6 +5,210 @@
     <w:p>
       <w:bookmarkStart w:id="0" w:name="_GoBack"/>
       <w:bookmarkEnd w:id="0"/>
+      <w:r>
+        <w:rPr>
+          <w:noProof/>
+        </w:rPr>
+        <mc:AlternateContent>
+          <mc:Choice Requires="wps">
+            <w:drawing>
+              <wp:anchor distT="0" distB="0" distL="114300" distR="114300" simplePos="0" relativeHeight="251673600" behindDoc="0" locked="0" layoutInCell="1" allowOverlap="1" wp14:anchorId="382DDA23" wp14:editId="3B222D52">
+                <wp:simplePos x="0" y="0"/>
+                <wp:positionH relativeFrom="column">
+                  <wp:posOffset>1257300</wp:posOffset>
+                </wp:positionH>
+                <wp:positionV relativeFrom="paragraph">
+                  <wp:posOffset>4229100</wp:posOffset>
+                </wp:positionV>
+                <wp:extent cx="342900" cy="228600"/>
+                <wp:effectExtent l="0" t="0" r="0" b="0"/>
+                <wp:wrapSquare wrapText="bothSides"/>
+                <wp:docPr id="12" name="Zone de texte 12"/>
+                <wp:cNvGraphicFramePr/>
+                <a:graphic xmlns:a="http://schemas.openxmlformats.org/drawingml/2006/main">
+                  <a:graphicData uri="http://schemas.microsoft.com/office/word/2010/wordprocessingShape">
+                    <wps:wsp>
+                      <wps:cNvSpPr txBox="1"/>
+                      <wps:spPr>
+                        <a:xfrm>
+                          <a:off x="0" y="0"/>
+                          <a:ext cx="342900" cy="228600"/>
+                        </a:xfrm>
+                        <a:prstGeom prst="rect">
+                          <a:avLst/>
+                        </a:prstGeom>
+                        <a:noFill/>
+                        <a:ln>
+                          <a:noFill/>
+                        </a:ln>
+                        <a:effectLst/>
+                        <a:extLst>
+                          <a:ext uri="{C572A759-6A51-4108-AA02-DFA0A04FC94B}">
+                            <ma14:wrappingTextBoxFlag xmlns:ma14="http://schemas.microsoft.com/office/mac/drawingml/2011/main"/>
+                          </a:ext>
+                        </a:extLst>
+                      </wps:spPr>
+                      <wps:style>
+                        <a:lnRef idx="0">
+                          <a:schemeClr val="accent1"/>
+                        </a:lnRef>
+                        <a:fillRef idx="0">
+                          <a:schemeClr val="accent1"/>
+                        </a:fillRef>
+                        <a:effectRef idx="0">
+                          <a:schemeClr val="accent1"/>
+                        </a:effectRef>
+                        <a:fontRef idx="minor">
+                          <a:schemeClr val="dk1"/>
+                        </a:fontRef>
+                      </wps:style>
+                      <wps:txbx>
+                        <w:txbxContent>
+                          <w:p>
+                            <w:pPr>
+                              <w:rPr>
+                                <w:rFonts w:asciiTheme="majorHAnsi" w:hAnsiTheme="majorHAnsi"/>
+                                <w:sz w:val="20"/>
+                                <w:szCs w:val="20"/>
+                              </w:rPr>
+                            </w:pPr>
+                            <w:r>
+                              <w:rPr>
+                                <w:rFonts w:asciiTheme="majorHAnsi" w:hAnsiTheme="majorHAnsi"/>
+                                <w:sz w:val="20"/>
+                                <w:szCs w:val="20"/>
+                              </w:rPr>
+                              <w:t>1</w:t>
+                            </w:r>
+                          </w:p>
+                        </w:txbxContent>
+                      </wps:txbx>
+                      <wps:bodyPr rot="0" spcFirstLastPara="0" vertOverflow="overflow" horzOverflow="overflow" vert="horz" wrap="square" lIns="91440" tIns="45720" rIns="91440" bIns="45720" numCol="1" spcCol="0" rtlCol="0" fromWordArt="0" anchor="t" anchorCtr="0" forceAA="0" compatLnSpc="1">
+                        <a:prstTxWarp prst="textNoShape">
+                          <a:avLst/>
+                        </a:prstTxWarp>
+                        <a:noAutofit/>
+                      </wps:bodyPr>
+                    </wps:wsp>
+                  </a:graphicData>
+                </a:graphic>
+                <wp14:sizeRelH relativeFrom="margin">
+                  <wp14:pctWidth>0</wp14:pctWidth>
+                </wp14:sizeRelH>
+                <wp14:sizeRelV relativeFrom="margin">
+                  <wp14:pctHeight>0</wp14:pctHeight>
+                </wp14:sizeRelV>
+              </wp:anchor>
+            </w:drawing>
+          </mc:Choice>
+          <mc:Fallback>
+            <w:pict>
+              <v:shapetype id="_x0000_t202" coordsize="21600,21600" o:spt="202" path="m0,0l0,21600,21600,21600,21600,0xe">
+                <v:stroke joinstyle="miter"/>
+                <v:path gradientshapeok="t" o:connecttype="rect"/>
+              </v:shapetype>
+              <v:shape id="Zone de texte 12" o:spid="_x0000_s1026" type="#_x0000_t202" style="position:absolute;margin-left:99pt;margin-top:333pt;width:27pt;height:18pt;z-index:251673600;visibility:visible;mso-wrap-style:square;mso-width-percent:0;mso-height-percent:0;mso-wrap-distance-left:9pt;mso-wrap-distance-top:0;mso-wrap-distance-right:9pt;mso-wrap-distance-bottom:0;mso-position-horizontal:absolute;mso-position-horizontal-relative:text;mso-position-vertical:absolute;mso-position-vertical-relative:text;mso-width-percent:0;mso-height-percent:0;mso-width-relative:margin;mso-height-relative:margin;v-text-anchor:top" o:gfxdata="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" filled="f" stroked="f">
+                <v:textbox>
+                  <w:txbxContent>
+                    <w:p>
+                      <w:pPr>
+                        <w:rPr>
+                          <w:rFonts w:asciiTheme="majorHAnsi" w:hAnsiTheme="majorHAnsi"/>
+                          <w:sz w:val="20"/>
+                          <w:szCs w:val="20"/>
+                        </w:rPr>
+                      </w:pPr>
+                      <w:r>
+                        <w:rPr>
+                          <w:rFonts w:asciiTheme="majorHAnsi" w:hAnsiTheme="majorHAnsi"/>
+                          <w:sz w:val="20"/>
+                          <w:szCs w:val="20"/>
+                        </w:rPr>
+                        <w:t>1</w:t>
+                      </w:r>
+                    </w:p>
+                  </w:txbxContent>
+                </v:textbox>
+                <w10:wrap type="square"/>
+              </v:shape>
+            </w:pict>
+          </mc:Fallback>
+        </mc:AlternateContent>
+      </w:r>
+      <w:r>
+        <w:rPr>
+          <w:noProof/>
+        </w:rPr>
+        <mc:AlternateContent>
+          <mc:Choice Requires="wps">
+            <w:drawing>
+              <wp:anchor distT="0" distB="0" distL="114300" distR="114300" simplePos="0" relativeHeight="251666432" behindDoc="0" locked="0" layoutInCell="1" allowOverlap="1" wp14:anchorId="61A3318F" wp14:editId="0A535CF7">
+                <wp:simplePos x="0" y="0"/>
+                <wp:positionH relativeFrom="column">
+                  <wp:posOffset>1371600</wp:posOffset>
+                </wp:positionH>
+                <wp:positionV relativeFrom="paragraph">
+                  <wp:posOffset>4229100</wp:posOffset>
+                </wp:positionV>
+                <wp:extent cx="1714500" cy="571500"/>
+                <wp:effectExtent l="50800" t="25400" r="63500" b="88900"/>
+                <wp:wrapNone/>
+                <wp:docPr id="1" name="Connecteur droit 9"/>
+                <wp:cNvGraphicFramePr/>
+                <a:graphic xmlns:a="http://schemas.openxmlformats.org/drawingml/2006/main">
+                  <a:graphicData uri="http://schemas.microsoft.com/office/word/2010/wordprocessingShape">
+                    <wps:wsp>
+                      <wps:cNvCnPr/>
+                      <wps:spPr>
+                        <a:xfrm>
+                          <a:off x="0" y="0"/>
+                          <a:ext cx="1714500" cy="571500"/>
+                        </a:xfrm>
+                        <a:prstGeom prst="line">
+                          <a:avLst/>
+                        </a:prstGeom>
+                        <a:ln w="12700">
+                          <a:solidFill>
+                            <a:schemeClr val="tx1"/>
+                          </a:solidFill>
+                        </a:ln>
+                      </wps:spPr>
+                      <wps:style>
+                        <a:lnRef idx="2">
+                          <a:schemeClr val="accent1"/>
+                        </a:lnRef>
+                        <a:fillRef idx="0">
+                          <a:schemeClr val="accent1"/>
+                        </a:fillRef>
+                        <a:effectRef idx="1">
+                          <a:schemeClr val="accent1"/>
+                        </a:effectRef>
+                        <a:fontRef idx="minor">
+                          <a:schemeClr val="tx1"/>
+                        </a:fontRef>
+                      </wps:style>
+                      <wps:bodyPr/>
+                    </wps:wsp>
+                  </a:graphicData>
+                </a:graphic>
+                <wp14:sizeRelH relativeFrom="margin">
+                  <wp14:pctWidth>0</wp14:pctWidth>
+                </wp14:sizeRelH>
+                <wp14:sizeRelV relativeFrom="margin">
+                  <wp14:pctHeight>0</wp14:pctHeight>
+                </wp14:sizeRelV>
+              </wp:anchor>
+            </w:drawing>
+          </mc:Choice>
+          <mc:Fallback>
+            <w:pict>
+              <v:line id="Connecteur droit 9" o:spid="_x0000_s1026" style="position:absolute;z-index:251666432;visibility:visible;mso-wrap-style:square;mso-width-percent:0;mso-height-percent:0;mso-wrap-distance-left:9pt;mso-wrap-distance-top:0;mso-wrap-distance-right:9pt;mso-wrap-distance-bottom:0;mso-position-horizontal:absolute;mso-position-horizontal-relative:text;mso-position-vertical:absolute;mso-position-vertical-relative:text;mso-width-percent:0;mso-height-percent:0;mso-width-relative:margin;mso-height-relative:margin" from="108pt,333pt" to="243pt,378pt" o:gfxdata="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" strokecolor="black [3213]" strokeweight="1pt">
+                <v:shadow on="t" opacity="24903f" mv:blur="40000f" origin=",.5" offset="0,20000emu"/>
+              </v:line>
+            </w:pict>
+          </mc:Fallback>
+        </mc:AlternateContent>
+      </w:r>
       <w:r>
         <w:rPr>
           <w:noProof/>
@@ -103,11 +307,7 @@
           </mc:Choice>
           <mc:Fallback>
             <w:pict>
-              <v:shapetype id="_x0000_t202" coordsize="21600,21600" o:spt="202" path="m0,0l0,21600,21600,21600,21600,0xe">
-                <v:stroke joinstyle="miter"/>
-                <v:path gradientshapeok="t" o:connecttype="rect"/>
-              </v:shapetype>
-              <v:shape id="Zone de texte 13" o:spid="_x0000_s1026" type="#_x0000_t202" style="position:absolute;margin-left:45pt;margin-top:198pt;width:81pt;height:27pt;z-index:251674624;visibility:visible;mso-wrap-style:square;mso-width-percent:0;mso-height-percent:0;mso-wrap-distance-left:9pt;mso-wrap-distance-top:0;mso-wrap-distance-right:9pt;mso-wrap-distance-bottom:0;mso-position-horizontal:absolute;mso-position-horizontal-relative:text;mso-position-vertical:absolute;mso-position-vertical-relative:text;mso-width-percent:0;mso-height-percent:0;mso-width-relative:margin;mso-height-relative:margin;v-text-anchor:top" o:gfxdata="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" filled="f" stroked="f">
+              <v:shape id="Zone de texte 13" o:spid="_x0000_s1027" type="#_x0000_t202" style="position:absolute;margin-left:45pt;margin-top:198pt;width:81pt;height:27pt;z-index:251674624;visibility:visible;mso-wrap-style:square;mso-width-percent:0;mso-height-percent:0;mso-wrap-distance-left:9pt;mso-wrap-distance-top:0;mso-wrap-distance-right:9pt;mso-wrap-distance-bottom:0;mso-position-horizontal:absolute;mso-position-horizontal-relative:text;mso-position-vertical:absolute;mso-position-vertical-relative:text;mso-width-percent:0;mso-height-percent:0;mso-width-relative:margin;mso-height-relative:margin;v-text-anchor:top" o:gfxdata="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" filled="f" stroked="f">
                 <v:textbox>
                   <w:txbxContent>
                     <w:p>
@@ -142,7 +342,7 @@
         <mc:AlternateContent>
           <mc:Choice Requires="wps">
             <w:drawing>
-              <wp:anchor distT="0" distB="0" distL="114300" distR="114300" simplePos="0" relativeHeight="251675648" behindDoc="0" locked="0" layoutInCell="1" allowOverlap="1" wp14:anchorId="4F15A8CB" wp14:editId="218DD470">
+              <wp:anchor distT="0" distB="0" distL="114300" distR="114300" simplePos="0" relativeHeight="251675648" behindDoc="0" locked="0" layoutInCell="1" allowOverlap="1" wp14:anchorId="4F15A8CB" wp14:editId="2C89307F">
                 <wp:simplePos x="0" y="0"/>
                 <wp:positionH relativeFrom="column">
                   <wp:posOffset>2628900</wp:posOffset>
@@ -233,7 +433,7 @@
           </mc:Choice>
           <mc:Fallback>
             <w:pict>
-              <v:shape id="Zone de texte 14" o:spid="_x0000_s1027" type="#_x0000_t202" style="position:absolute;margin-left:207pt;margin-top:378pt;width:45pt;height:18pt;z-index:251675648;visibility:visible;mso-wrap-style:square;mso-width-percent:0;mso-height-percent:0;mso-wrap-distance-left:9pt;mso-wrap-distance-top:0;mso-wrap-distance-right:9pt;mso-wrap-distance-bottom:0;mso-position-horizontal:absolute;mso-position-horizontal-relative:text;mso-position-vertical:absolute;mso-position-vertical-relative:text;mso-width-percent:0;mso-height-percent:0;mso-width-relative:margin;mso-height-relative:margin;v-text-anchor:top" o:gfxdata="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" filled="f" stroked="f">
+              <v:shape id="Zone de texte 14" o:spid="_x0000_s1028" type="#_x0000_t202" style="position:absolute;margin-left:207pt;margin-top:378pt;width:45pt;height:18pt;z-index:251675648;visibility:visible;mso-wrap-style:square;mso-width-percent:0;mso-height-percent:0;mso-wrap-distance-left:9pt;mso-wrap-distance-top:0;mso-wrap-distance-right:9pt;mso-wrap-distance-bottom:0;mso-position-horizontal:absolute;mso-position-horizontal-relative:text;mso-position-vertical:absolute;mso-position-vertical-relative:text;mso-width-percent:0;mso-height-percent:0;mso-width-relative:margin;mso-height-relative:margin;v-text-anchor:top" o:gfxdata="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" filled="f" stroked="f">
                 <v:textbox>
                   <w:txbxContent>
                     <w:p>
@@ -251,132 +451,6 @@
                           <w:szCs w:val="20"/>
                         </w:rPr>
                         <w:t>0 or 1</w:t>
-                      </w:r>
-                    </w:p>
-                  </w:txbxContent>
-                </v:textbox>
-                <w10:wrap type="square"/>
-              </v:shape>
-            </w:pict>
-          </mc:Fallback>
-        </mc:AlternateContent>
-      </w:r>
-      <w:r>
-        <w:rPr>
-          <w:noProof/>
-        </w:rPr>
-        <mc:AlternateContent>
-          <mc:Choice Requires="wps">
-            <w:drawing>
-              <wp:anchor distT="0" distB="0" distL="114300" distR="114300" simplePos="0" relativeHeight="251673600" behindDoc="0" locked="0" layoutInCell="1" allowOverlap="1" wp14:anchorId="382DDA23" wp14:editId="4C777AFB">
-                <wp:simplePos x="0" y="0"/>
-                <wp:positionH relativeFrom="column">
-                  <wp:posOffset>1371600</wp:posOffset>
-                </wp:positionH>
-                <wp:positionV relativeFrom="paragraph">
-                  <wp:posOffset>4229100</wp:posOffset>
-                </wp:positionV>
-                <wp:extent cx="342900" cy="228600"/>
-                <wp:effectExtent l="0" t="0" r="0" b="0"/>
-                <wp:wrapSquare wrapText="bothSides"/>
-                <wp:docPr id="12" name="Zone de texte 12"/>
-                <wp:cNvGraphicFramePr/>
-                <a:graphic xmlns:a="http://schemas.openxmlformats.org/drawingml/2006/main">
-                  <a:graphicData uri="http://schemas.microsoft.com/office/word/2010/wordprocessingShape">
-                    <wps:wsp>
-                      <wps:cNvSpPr txBox="1"/>
-                      <wps:spPr>
-                        <a:xfrm>
-                          <a:off x="0" y="0"/>
-                          <a:ext cx="342900" cy="228600"/>
-                        </a:xfrm>
-                        <a:prstGeom prst="rect">
-                          <a:avLst/>
-                        </a:prstGeom>
-                        <a:noFill/>
-                        <a:ln>
-                          <a:noFill/>
-                        </a:ln>
-                        <a:effectLst/>
-                        <a:extLst>
-                          <a:ext uri="{C572A759-6A51-4108-AA02-DFA0A04FC94B}">
-                            <ma14:wrappingTextBoxFlag xmlns:ma14="http://schemas.microsoft.com/office/mac/drawingml/2011/main"/>
-                          </a:ext>
-                        </a:extLst>
-                      </wps:spPr>
-                      <wps:style>
-                        <a:lnRef idx="0">
-                          <a:schemeClr val="accent1"/>
-                        </a:lnRef>
-                        <a:fillRef idx="0">
-                          <a:schemeClr val="accent1"/>
-                        </a:fillRef>
-                        <a:effectRef idx="0">
-                          <a:schemeClr val="accent1"/>
-                        </a:effectRef>
-                        <a:fontRef idx="minor">
-                          <a:schemeClr val="dk1"/>
-                        </a:fontRef>
-                      </wps:style>
-                      <wps:txbx>
-                        <w:txbxContent>
-                          <w:p>
-                            <w:pPr>
-                              <w:rPr>
-                                <w:rFonts w:asciiTheme="majorHAnsi" w:hAnsiTheme="majorHAnsi"/>
-                                <w:sz w:val="20"/>
-                                <w:szCs w:val="20"/>
-                              </w:rPr>
-                            </w:pPr>
-                            <w:r>
-                              <w:rPr>
-                                <w:rFonts w:asciiTheme="majorHAnsi" w:hAnsiTheme="majorHAnsi"/>
-                                <w:sz w:val="20"/>
-                                <w:szCs w:val="20"/>
-                              </w:rPr>
-                              <w:t>1</w:t>
-                            </w:r>
-                          </w:p>
-                        </w:txbxContent>
-                      </wps:txbx>
-                      <wps:bodyPr rot="0" spcFirstLastPara="0" vertOverflow="overflow" horzOverflow="overflow" vert="horz" wrap="square" lIns="91440" tIns="45720" rIns="91440" bIns="45720" numCol="1" spcCol="0" rtlCol="0" fromWordArt="0" anchor="t" anchorCtr="0" forceAA="0" compatLnSpc="1">
-                        <a:prstTxWarp prst="textNoShape">
-                          <a:avLst/>
-                        </a:prstTxWarp>
-                        <a:noAutofit/>
-                      </wps:bodyPr>
-                    </wps:wsp>
-                  </a:graphicData>
-                </a:graphic>
-                <wp14:sizeRelH relativeFrom="margin">
-                  <wp14:pctWidth>0</wp14:pctWidth>
-                </wp14:sizeRelH>
-                <wp14:sizeRelV relativeFrom="margin">
-                  <wp14:pctHeight>0</wp14:pctHeight>
-                </wp14:sizeRelV>
-              </wp:anchor>
-            </w:drawing>
-          </mc:Choice>
-          <mc:Fallback>
-            <w:pict>
-              <v:shape id="Zone de texte 12" o:spid="_x0000_s1028" type="#_x0000_t202" style="position:absolute;margin-left:108pt;margin-top:333pt;width:27pt;height:18pt;z-index:251673600;visibility:visible;mso-wrap-style:square;mso-width-percent:0;mso-height-percent:0;mso-wrap-distance-left:9pt;mso-wrap-distance-top:0;mso-wrap-distance-right:9pt;mso-wrap-distance-bottom:0;mso-position-horizontal:absolute;mso-position-horizontal-relative:text;mso-position-vertical:absolute;mso-position-vertical-relative:text;mso-width-percent:0;mso-height-percent:0;mso-width-relative:margin;mso-height-relative:margin;v-text-anchor:top" o:gfxdata="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" filled="f" stroked="f">
-                <v:textbox>
-                  <w:txbxContent>
-                    <w:p>
-                      <w:pPr>
-                        <w:rPr>
-                          <w:rFonts w:asciiTheme="majorHAnsi" w:hAnsiTheme="majorHAnsi"/>
-                          <w:sz w:val="20"/>
-                          <w:szCs w:val="20"/>
-                        </w:rPr>
-                      </w:pPr>
-                      <w:r>
-                        <w:rPr>
-                          <w:rFonts w:asciiTheme="majorHAnsi" w:hAnsiTheme="majorHAnsi"/>
-                          <w:sz w:val="20"/>
-                          <w:szCs w:val="20"/>
-                        </w:rPr>
-                        <w:t>1</w:t>
                       </w:r>
                     </w:p>
                   </w:txbxContent>
@@ -520,7 +594,7 @@
         <mc:AlternateContent>
           <mc:Choice Requires="wps">
             <w:drawing>
-              <wp:anchor distT="0" distB="0" distL="114300" distR="114300" simplePos="0" relativeHeight="251664384" behindDoc="0" locked="0" layoutInCell="1" allowOverlap="1" wp14:anchorId="4587C0BB" wp14:editId="390AF94D">
+              <wp:anchor distT="0" distB="0" distL="114300" distR="114300" simplePos="0" relativeHeight="251664384" behindDoc="0" locked="0" layoutInCell="1" allowOverlap="1" wp14:anchorId="4587C0BB" wp14:editId="3C532B29">
                 <wp:simplePos x="0" y="0"/>
                 <wp:positionH relativeFrom="column">
                   <wp:posOffset>-113030</wp:posOffset>
@@ -581,80 +655,6 @@
           <mc:Fallback>
             <w:pict>
               <v:line id="Connecteur droit 9" o:spid="_x0000_s1026" style="position:absolute;z-index:251664384;visibility:visible;mso-wrap-style:square;mso-width-percent:0;mso-height-percent:0;mso-wrap-distance-left:9pt;mso-wrap-distance-top:0;mso-wrap-distance-right:9pt;mso-wrap-distance-bottom:0;mso-position-horizontal:absolute;mso-position-horizontal-relative:text;mso-position-vertical:absolute;mso-position-vertical-relative:text;mso-width-percent:0;mso-height-percent:0;mso-width-relative:margin;mso-height-relative:margin" from="-8.85pt,153pt" to="108.05pt,198pt" o:gfxdata="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" strokecolor="black [3213]" strokeweight="1pt">
-                <v:shadow on="t" opacity="24903f" mv:blur="40000f" origin=",.5" offset="0,20000emu"/>
-              </v:line>
-            </w:pict>
-          </mc:Fallback>
-        </mc:AlternateContent>
-      </w:r>
-      <w:r>
-        <w:rPr>
-          <w:noProof/>
-        </w:rPr>
-        <mc:AlternateContent>
-          <mc:Choice Requires="wps">
-            <w:drawing>
-              <wp:anchor distT="0" distB="0" distL="114300" distR="114300" simplePos="0" relativeHeight="251666432" behindDoc="0" locked="0" layoutInCell="1" allowOverlap="1" wp14:anchorId="61A3318F" wp14:editId="3C7E45F4">
-                <wp:simplePos x="0" y="0"/>
-                <wp:positionH relativeFrom="column">
-                  <wp:posOffset>1485900</wp:posOffset>
-                </wp:positionH>
-                <wp:positionV relativeFrom="paragraph">
-                  <wp:posOffset>4229100</wp:posOffset>
-                </wp:positionV>
-                <wp:extent cx="1600200" cy="571500"/>
-                <wp:effectExtent l="50800" t="25400" r="76200" b="88900"/>
-                <wp:wrapNone/>
-                <wp:docPr id="1" name="Connecteur droit 9"/>
-                <wp:cNvGraphicFramePr/>
-                <a:graphic xmlns:a="http://schemas.openxmlformats.org/drawingml/2006/main">
-                  <a:graphicData uri="http://schemas.microsoft.com/office/word/2010/wordprocessingShape">
-                    <wps:wsp>
-                      <wps:cNvCnPr/>
-                      <wps:spPr>
-                        <a:xfrm>
-                          <a:off x="0" y="0"/>
-                          <a:ext cx="1600200" cy="571500"/>
-                        </a:xfrm>
-                        <a:prstGeom prst="line">
-                          <a:avLst/>
-                        </a:prstGeom>
-                        <a:ln w="12700">
-                          <a:solidFill>
-                            <a:schemeClr val="tx1"/>
-                          </a:solidFill>
-                        </a:ln>
-                      </wps:spPr>
-                      <wps:style>
-                        <a:lnRef idx="2">
-                          <a:schemeClr val="accent1"/>
-                        </a:lnRef>
-                        <a:fillRef idx="0">
-                          <a:schemeClr val="accent1"/>
-                        </a:fillRef>
-                        <a:effectRef idx="1">
-                          <a:schemeClr val="accent1"/>
-                        </a:effectRef>
-                        <a:fontRef idx="minor">
-                          <a:schemeClr val="tx1"/>
-                        </a:fontRef>
-                      </wps:style>
-                      <wps:bodyPr/>
-                    </wps:wsp>
-                  </a:graphicData>
-                </a:graphic>
-                <wp14:sizeRelH relativeFrom="margin">
-                  <wp14:pctWidth>0</wp14:pctWidth>
-                </wp14:sizeRelH>
-                <wp14:sizeRelV relativeFrom="margin">
-                  <wp14:pctHeight>0</wp14:pctHeight>
-                </wp14:sizeRelV>
-              </wp:anchor>
-            </w:drawing>
-          </mc:Choice>
-          <mc:Fallback>
-            <w:pict>
-              <v:line id="Connecteur droit 9" o:spid="_x0000_s1026" style="position:absolute;z-index:251666432;visibility:visible;mso-wrap-style:square;mso-width-percent:0;mso-height-percent:0;mso-wrap-distance-left:9pt;mso-wrap-distance-top:0;mso-wrap-distance-right:9pt;mso-wrap-distance-bottom:0;mso-position-horizontal:absolute;mso-position-horizontal-relative:text;mso-position-vertical:absolute;mso-position-vertical-relative:text;mso-width-percent:0;mso-height-percent:0;mso-width-relative:margin;mso-height-relative:margin" from="117pt,333pt" to="243pt,378pt" o:gfxdata="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" strokecolor="black [3213]" strokeweight="1pt">
                 <v:shadow on="t" opacity="24903f" mv:blur="40000f" origin=",.5" offset="0,20000emu"/>
               </v:line>
             </w:pict>

--- a/Class_Diagram.docx
+++ b/Class_Diagram.docx
@@ -5,6 +5,415 @@
     <w:p>
       <w:bookmarkStart w:id="0" w:name="_GoBack"/>
       <w:bookmarkEnd w:id="0"/>
+      <w:r>
+        <w:drawing>
+          <wp:anchor distT="0" distB="0" distL="114300" distR="114300" simplePos="0" relativeHeight="251681792" behindDoc="0" locked="0" layoutInCell="1" allowOverlap="1" wp14:anchorId="72F5BE45" wp14:editId="32E530D2">
+            <wp:simplePos x="0" y="0"/>
+            <wp:positionH relativeFrom="column">
+              <wp:posOffset>4343400</wp:posOffset>
+            </wp:positionH>
+            <wp:positionV relativeFrom="paragraph">
+              <wp:posOffset>7086600</wp:posOffset>
+            </wp:positionV>
+            <wp:extent cx="2057400" cy="2182102"/>
+            <wp:effectExtent l="0" t="0" r="0" b="2540"/>
+            <wp:wrapNone/>
+            <wp:docPr id="18" name=""/>
+            <wp:cNvGraphicFramePr>
+              <a:graphicFrameLocks xmlns:a="http://schemas.openxmlformats.org/drawingml/2006/main" noChangeAspect="1"/>
+            </wp:cNvGraphicFramePr>
+            <a:graphic xmlns:a="http://schemas.openxmlformats.org/drawingml/2006/main">
+              <a:graphicData uri="http://schemas.openxmlformats.org/drawingml/2006/picture">
+                <pic:pic xmlns:pic="http://schemas.openxmlformats.org/drawingml/2006/picture">
+                  <pic:nvPicPr>
+                    <pic:cNvPr id="5" name="table"/>
+                    <pic:cNvPicPr>
+                      <a:picLocks noChangeAspect="1"/>
+                    </pic:cNvPicPr>
+                  </pic:nvPicPr>
+                  <pic:blipFill>
+                    <a:blip r:embed="rId5">
+                      <a:extLst>
+                        <a:ext uri="{28A0092B-C50C-407E-A947-70E740481C1C}">
+                          <a14:useLocalDpi xmlns:a14="http://schemas.microsoft.com/office/drawing/2010/main" val="0"/>
+                        </a:ext>
+                      </a:extLst>
+                    </a:blip>
+                    <a:stretch>
+                      <a:fillRect/>
+                    </a:stretch>
+                  </pic:blipFill>
+                  <pic:spPr>
+                    <a:xfrm>
+                      <a:off x="0" y="0"/>
+                      <a:ext cx="2057400" cy="2182102"/>
+                    </a:xfrm>
+                    <a:prstGeom prst="rect">
+                      <a:avLst/>
+                    </a:prstGeom>
+                    <a:extLst>
+                      <a:ext uri="{FAA26D3D-D897-4be2-8F04-BA451C77F1D7}">
+                        <ma14:placeholderFlag xmlns:ma14="http://schemas.microsoft.com/office/mac/drawingml/2011/main"/>
+                      </a:ext>
+                    </a:extLst>
+                  </pic:spPr>
+                </pic:pic>
+              </a:graphicData>
+            </a:graphic>
+            <wp14:sizeRelH relativeFrom="page">
+              <wp14:pctWidth>0</wp14:pctWidth>
+            </wp14:sizeRelH>
+            <wp14:sizeRelV relativeFrom="page">
+              <wp14:pctHeight>0</wp14:pctHeight>
+            </wp14:sizeRelV>
+          </wp:anchor>
+        </w:drawing>
+      </w:r>
+      <w:r>
+        <w:drawing>
+          <wp:anchor distT="0" distB="0" distL="114300" distR="114300" simplePos="0" relativeHeight="251680768" behindDoc="0" locked="0" layoutInCell="1" allowOverlap="1" wp14:anchorId="6DDF1BD0" wp14:editId="75955E81">
+            <wp:simplePos x="0" y="0"/>
+            <wp:positionH relativeFrom="column">
+              <wp:posOffset>1943100</wp:posOffset>
+            </wp:positionH>
+            <wp:positionV relativeFrom="paragraph">
+              <wp:posOffset>7086600</wp:posOffset>
+            </wp:positionV>
+            <wp:extent cx="2057400" cy="2187709"/>
+            <wp:effectExtent l="0" t="0" r="0" b="0"/>
+            <wp:wrapNone/>
+            <wp:docPr id="17" name="Image 17"/>
+            <wp:cNvGraphicFramePr>
+              <a:graphicFrameLocks xmlns:a="http://schemas.openxmlformats.org/drawingml/2006/main" noChangeAspect="1"/>
+            </wp:cNvGraphicFramePr>
+            <a:graphic xmlns:a="http://schemas.openxmlformats.org/drawingml/2006/main">
+              <a:graphicData uri="http://schemas.openxmlformats.org/drawingml/2006/picture">
+                <pic:pic xmlns:pic="http://schemas.openxmlformats.org/drawingml/2006/picture">
+                  <pic:nvPicPr>
+                    <pic:cNvPr id="9" name="table"/>
+                    <pic:cNvPicPr>
+                      <a:picLocks noChangeAspect="1"/>
+                    </pic:cNvPicPr>
+                  </pic:nvPicPr>
+                  <pic:blipFill>
+                    <a:blip r:embed="rId6">
+                      <a:extLst>
+                        <a:ext uri="{28A0092B-C50C-407E-A947-70E740481C1C}">
+                          <a14:useLocalDpi xmlns:a14="http://schemas.microsoft.com/office/drawing/2010/main" val="0"/>
+                        </a:ext>
+                      </a:extLst>
+                    </a:blip>
+                    <a:stretch>
+                      <a:fillRect/>
+                    </a:stretch>
+                  </pic:blipFill>
+                  <pic:spPr>
+                    <a:xfrm>
+                      <a:off x="0" y="0"/>
+                      <a:ext cx="2057400" cy="2187709"/>
+                    </a:xfrm>
+                    <a:prstGeom prst="rect">
+                      <a:avLst/>
+                    </a:prstGeom>
+                    <a:extLst>
+                      <a:ext uri="{FAA26D3D-D897-4be2-8F04-BA451C77F1D7}">
+                        <ma14:placeholderFlag xmlns:ma14="http://schemas.microsoft.com/office/mac/drawingml/2011/main"/>
+                      </a:ext>
+                    </a:extLst>
+                  </pic:spPr>
+                </pic:pic>
+              </a:graphicData>
+            </a:graphic>
+            <wp14:sizeRelH relativeFrom="page">
+              <wp14:pctWidth>0</wp14:pctWidth>
+            </wp14:sizeRelH>
+            <wp14:sizeRelV relativeFrom="page">
+              <wp14:pctHeight>0</wp14:pctHeight>
+            </wp14:sizeRelV>
+          </wp:anchor>
+        </w:drawing>
+      </w:r>
+      <w:r>
+        <w:rPr>
+          <w:noProof/>
+        </w:rPr>
+        <mc:AlternateContent>
+          <mc:Choice Requires="wps">
+            <w:drawing>
+              <wp:anchor distT="0" distB="0" distL="114300" distR="114300" simplePos="0" relativeHeight="251669504" behindDoc="0" locked="0" layoutInCell="1" allowOverlap="1" wp14:anchorId="4265B635" wp14:editId="50E33DC8">
+                <wp:simplePos x="0" y="0"/>
+                <wp:positionH relativeFrom="column">
+                  <wp:posOffset>1943100</wp:posOffset>
+                </wp:positionH>
+                <wp:positionV relativeFrom="paragraph">
+                  <wp:posOffset>6172200</wp:posOffset>
+                </wp:positionV>
+                <wp:extent cx="1143000" cy="914400"/>
+                <wp:effectExtent l="50800" t="101600" r="0" b="101600"/>
+                <wp:wrapNone/>
+                <wp:docPr id="7" name="Connecteur en angle 7"/>
+                <wp:cNvGraphicFramePr/>
+                <a:graphic xmlns:a="http://schemas.openxmlformats.org/drawingml/2006/main">
+                  <a:graphicData uri="http://schemas.microsoft.com/office/word/2010/wordprocessingShape">
+                    <wps:wsp>
+                      <wps:cNvCnPr/>
+                      <wps:spPr>
+                        <a:xfrm flipV="1">
+                          <a:off x="0" y="0"/>
+                          <a:ext cx="1143000" cy="914400"/>
+                        </a:xfrm>
+                        <a:prstGeom prst="bentConnector3">
+                          <a:avLst>
+                            <a:gd name="adj1" fmla="val 50000"/>
+                          </a:avLst>
+                        </a:prstGeom>
+                        <a:ln w="6350">
+                          <a:solidFill>
+                            <a:schemeClr val="tx1"/>
+                          </a:solidFill>
+                          <a:tailEnd type="arrow"/>
+                        </a:ln>
+                      </wps:spPr>
+                      <wps:style>
+                        <a:lnRef idx="2">
+                          <a:schemeClr val="accent1"/>
+                        </a:lnRef>
+                        <a:fillRef idx="0">
+                          <a:schemeClr val="accent1"/>
+                        </a:fillRef>
+                        <a:effectRef idx="1">
+                          <a:schemeClr val="accent1"/>
+                        </a:effectRef>
+                        <a:fontRef idx="minor">
+                          <a:schemeClr val="tx1"/>
+                        </a:fontRef>
+                      </wps:style>
+                      <wps:bodyPr/>
+                    </wps:wsp>
+                  </a:graphicData>
+                </a:graphic>
+                <wp14:sizeRelH relativeFrom="margin">
+                  <wp14:pctWidth>0</wp14:pctWidth>
+                </wp14:sizeRelH>
+                <wp14:sizeRelV relativeFrom="margin">
+                  <wp14:pctHeight>0</wp14:pctHeight>
+                </wp14:sizeRelV>
+              </wp:anchor>
+            </w:drawing>
+          </mc:Choice>
+          <mc:Fallback>
+            <w:pict>
+              <v:shapetype id="_x0000_t34" coordsize="21600,21600" o:spt="34" o:oned="t" adj="10800" path="m0,0l@0,0@0,21600,21600,21600e" filled="f">
+                <v:stroke joinstyle="miter"/>
+                <v:formulas>
+                  <v:f eqn="val #0"/>
+                </v:formulas>
+                <v:path arrowok="t" fillok="f" o:connecttype="none"/>
+                <v:handles>
+                  <v:h position="#0,center"/>
+                </v:handles>
+                <o:lock v:ext="edit" shapetype="t"/>
+              </v:shapetype>
+              <v:shape id="Connecteur en angle 7" o:spid="_x0000_s1026" type="#_x0000_t34" style="position:absolute;margin-left:153pt;margin-top:486pt;width:90pt;height:1in;flip:y;z-index:251669504;visibility:visible;mso-wrap-style:square;mso-width-percent:0;mso-height-percent:0;mso-wrap-distance-left:9pt;mso-wrap-distance-top:0;mso-wrap-distance-right:9pt;mso-wrap-distance-bottom:0;mso-position-horizontal:absolute;mso-position-horizontal-relative:text;mso-position-vertical:absolute;mso-position-vertical-relative:text;mso-width-percent:0;mso-height-percent:0;mso-width-relative:margin;mso-height-relative:margin" o:gfxdata="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" strokecolor="black [3213]" strokeweight=".5pt">
+                <v:stroke endarrow="open"/>
+                <v:shadow on="t" opacity="24903f" mv:blur="40000f" origin=",.5" offset="0,20000emu"/>
+              </v:shape>
+            </w:pict>
+          </mc:Fallback>
+        </mc:AlternateContent>
+      </w:r>
+      <w:r>
+        <w:drawing>
+          <wp:anchor distT="0" distB="0" distL="114300" distR="114300" simplePos="0" relativeHeight="251678720" behindDoc="0" locked="0" layoutInCell="1" allowOverlap="1" wp14:anchorId="1D828D1E" wp14:editId="5066635B">
+            <wp:simplePos x="0" y="0"/>
+            <wp:positionH relativeFrom="column">
+              <wp:posOffset>3086100</wp:posOffset>
+            </wp:positionH>
+            <wp:positionV relativeFrom="paragraph">
+              <wp:posOffset>4686300</wp:posOffset>
+            </wp:positionV>
+            <wp:extent cx="2057400" cy="2209969"/>
+            <wp:effectExtent l="0" t="0" r="0" b="0"/>
+            <wp:wrapNone/>
+            <wp:docPr id="16" name="Image 16"/>
+            <wp:cNvGraphicFramePr>
+              <a:graphicFrameLocks xmlns:a="http://schemas.openxmlformats.org/drawingml/2006/main" noChangeAspect="1"/>
+            </wp:cNvGraphicFramePr>
+            <a:graphic xmlns:a="http://schemas.openxmlformats.org/drawingml/2006/main">
+              <a:graphicData uri="http://schemas.openxmlformats.org/drawingml/2006/picture">
+                <pic:pic xmlns:pic="http://schemas.openxmlformats.org/drawingml/2006/picture">
+                  <pic:nvPicPr>
+                    <pic:cNvPr id="4" name="table"/>
+                    <pic:cNvPicPr>
+                      <a:picLocks noChangeAspect="1"/>
+                    </pic:cNvPicPr>
+                  </pic:nvPicPr>
+                  <pic:blipFill>
+                    <a:blip r:embed="rId7">
+                      <a:extLst>
+                        <a:ext uri="{28A0092B-C50C-407E-A947-70E740481C1C}">
+                          <a14:useLocalDpi xmlns:a14="http://schemas.microsoft.com/office/drawing/2010/main" val="0"/>
+                        </a:ext>
+                      </a:extLst>
+                    </a:blip>
+                    <a:stretch>
+                      <a:fillRect/>
+                    </a:stretch>
+                  </pic:blipFill>
+                  <pic:spPr>
+                    <a:xfrm>
+                      <a:off x="0" y="0"/>
+                      <a:ext cx="2057400" cy="2209969"/>
+                    </a:xfrm>
+                    <a:prstGeom prst="rect">
+                      <a:avLst/>
+                    </a:prstGeom>
+                    <a:extLst>
+                      <a:ext uri="{FAA26D3D-D897-4be2-8F04-BA451C77F1D7}">
+                        <ma14:placeholderFlag xmlns:ma14="http://schemas.microsoft.com/office/mac/drawingml/2011/main"/>
+                      </a:ext>
+                    </a:extLst>
+                  </pic:spPr>
+                </pic:pic>
+              </a:graphicData>
+            </a:graphic>
+            <wp14:sizeRelH relativeFrom="page">
+              <wp14:pctWidth>0</wp14:pctWidth>
+            </wp14:sizeRelH>
+            <wp14:sizeRelV relativeFrom="page">
+              <wp14:pctHeight>0</wp14:pctHeight>
+            </wp14:sizeRelV>
+          </wp:anchor>
+        </w:drawing>
+      </w:r>
+      <w:r>
+        <w:drawing>
+          <wp:anchor distT="0" distB="0" distL="114300" distR="114300" simplePos="0" relativeHeight="251677696" behindDoc="0" locked="0" layoutInCell="1" allowOverlap="1" wp14:anchorId="20DD8699" wp14:editId="34E6B804">
+            <wp:simplePos x="0" y="0"/>
+            <wp:positionH relativeFrom="column">
+              <wp:posOffset>1371600</wp:posOffset>
+            </wp:positionH>
+            <wp:positionV relativeFrom="paragraph">
+              <wp:posOffset>2400300</wp:posOffset>
+            </wp:positionV>
+            <wp:extent cx="1943100" cy="1859434"/>
+            <wp:effectExtent l="0" t="0" r="0" b="0"/>
+            <wp:wrapNone/>
+            <wp:docPr id="15" name="Image 15"/>
+            <wp:cNvGraphicFramePr>
+              <a:graphicFrameLocks xmlns:a="http://schemas.openxmlformats.org/drawingml/2006/main" noChangeAspect="1"/>
+            </wp:cNvGraphicFramePr>
+            <a:graphic xmlns:a="http://schemas.openxmlformats.org/drawingml/2006/main">
+              <a:graphicData uri="http://schemas.openxmlformats.org/drawingml/2006/picture">
+                <pic:pic xmlns:pic="http://schemas.openxmlformats.org/drawingml/2006/picture">
+                  <pic:nvPicPr>
+                    <pic:cNvPr id="3" name="table"/>
+                    <pic:cNvPicPr>
+                      <a:picLocks noChangeAspect="1"/>
+                    </pic:cNvPicPr>
+                  </pic:nvPicPr>
+                  <pic:blipFill>
+                    <a:blip r:embed="rId8">
+                      <a:extLst>
+                        <a:ext uri="{28A0092B-C50C-407E-A947-70E740481C1C}">
+                          <a14:useLocalDpi xmlns:a14="http://schemas.microsoft.com/office/drawing/2010/main" val="0"/>
+                        </a:ext>
+                      </a:extLst>
+                    </a:blip>
+                    <a:stretch>
+                      <a:fillRect/>
+                    </a:stretch>
+                  </pic:blipFill>
+                  <pic:spPr>
+                    <a:xfrm>
+                      <a:off x="0" y="0"/>
+                      <a:ext cx="1943100" cy="1859434"/>
+                    </a:xfrm>
+                    <a:prstGeom prst="rect">
+                      <a:avLst/>
+                    </a:prstGeom>
+                    <a:extLst>
+                      <a:ext uri="{FAA26D3D-D897-4be2-8F04-BA451C77F1D7}">
+                        <ma14:placeholderFlag xmlns:ma14="http://schemas.microsoft.com/office/mac/drawingml/2011/main"/>
+                      </a:ext>
+                    </a:extLst>
+                  </pic:spPr>
+                </pic:pic>
+              </a:graphicData>
+            </a:graphic>
+            <wp14:sizeRelH relativeFrom="page">
+              <wp14:pctWidth>0</wp14:pctWidth>
+            </wp14:sizeRelH>
+            <wp14:sizeRelV relativeFrom="page">
+              <wp14:pctHeight>0</wp14:pctHeight>
+            </wp14:sizeRelV>
+          </wp:anchor>
+        </w:drawing>
+      </w:r>
+      <w:r>
+        <w:drawing>
+          <wp:anchor distT="0" distB="0" distL="114300" distR="114300" simplePos="0" relativeHeight="251676672" behindDoc="0" locked="0" layoutInCell="1" allowOverlap="1" wp14:anchorId="04AEA8EF" wp14:editId="491318E7">
+            <wp:simplePos x="0" y="0"/>
+            <wp:positionH relativeFrom="column">
+              <wp:posOffset>-342900</wp:posOffset>
+            </wp:positionH>
+            <wp:positionV relativeFrom="paragraph">
+              <wp:posOffset>-798830</wp:posOffset>
+            </wp:positionV>
+            <wp:extent cx="1600200" cy="2749309"/>
+            <wp:effectExtent l="0" t="0" r="0" b="0"/>
+            <wp:wrapNone/>
+            <wp:docPr id="2" name="Image 2"/>
+            <wp:cNvGraphicFramePr>
+              <a:graphicFrameLocks xmlns:a="http://schemas.openxmlformats.org/drawingml/2006/main" noChangeAspect="1"/>
+            </wp:cNvGraphicFramePr>
+            <a:graphic xmlns:a="http://schemas.openxmlformats.org/drawingml/2006/main">
+              <a:graphicData uri="http://schemas.openxmlformats.org/drawingml/2006/picture">
+                <pic:pic xmlns:pic="http://schemas.openxmlformats.org/drawingml/2006/picture">
+                  <pic:nvPicPr>
+                    <pic:cNvPr id="2" name="table"/>
+                    <pic:cNvPicPr>
+                      <a:picLocks noChangeAspect="1"/>
+                    </pic:cNvPicPr>
+                  </pic:nvPicPr>
+                  <pic:blipFill>
+                    <a:blip r:embed="rId9">
+                      <a:extLst>
+                        <a:ext uri="{28A0092B-C50C-407E-A947-70E740481C1C}">
+                          <a14:useLocalDpi xmlns:a14="http://schemas.microsoft.com/office/drawing/2010/main" val="0"/>
+                        </a:ext>
+                      </a:extLst>
+                    </a:blip>
+                    <a:stretch>
+                      <a:fillRect/>
+                    </a:stretch>
+                  </pic:blipFill>
+                  <pic:spPr>
+                    <a:xfrm>
+                      <a:off x="0" y="0"/>
+                      <a:ext cx="1600200" cy="2749309"/>
+                    </a:xfrm>
+                    <a:prstGeom prst="rect">
+                      <a:avLst/>
+                    </a:prstGeom>
+                    <a:extLst>
+                      <a:ext uri="{FAA26D3D-D897-4be2-8F04-BA451C77F1D7}">
+                        <ma14:placeholderFlag xmlns:ma14="http://schemas.microsoft.com/office/mac/drawingml/2011/main"/>
+                      </a:ext>
+                    </a:extLst>
+                  </pic:spPr>
+                </pic:pic>
+              </a:graphicData>
+            </a:graphic>
+            <wp14:sizeRelH relativeFrom="page">
+              <wp14:pctWidth>0</wp14:pctWidth>
+            </wp14:sizeRelH>
+            <wp14:sizeRelV relativeFrom="page">
+              <wp14:pctHeight>0</wp14:pctHeight>
+            </wp14:sizeRelV>
+          </wp:anchor>
+        </w:drawing>
+      </w:r>
       <w:r>
         <w:rPr>
           <w:noProof/>
@@ -665,364 +1074,10 @@
         <w:rPr>
           <w:noProof/>
         </w:rPr>
-        <w:drawing>
-          <wp:anchor distT="0" distB="0" distL="114300" distR="114300" simplePos="0" relativeHeight="251662336" behindDoc="0" locked="0" layoutInCell="1" allowOverlap="1" wp14:anchorId="60046AD1" wp14:editId="67C2D250">
-            <wp:simplePos x="0" y="0"/>
-            <wp:positionH relativeFrom="column">
-              <wp:posOffset>1371600</wp:posOffset>
-            </wp:positionH>
-            <wp:positionV relativeFrom="paragraph">
-              <wp:posOffset>2400300</wp:posOffset>
-            </wp:positionV>
-            <wp:extent cx="1943100" cy="1859280"/>
-            <wp:effectExtent l="0" t="0" r="12700" b="0"/>
-            <wp:wrapNone/>
-            <wp:docPr id="3" name="Image 3"/>
-            <wp:cNvGraphicFramePr>
-              <a:graphicFrameLocks xmlns:a="http://schemas.openxmlformats.org/drawingml/2006/main" noChangeAspect="1"/>
-            </wp:cNvGraphicFramePr>
-            <a:graphic xmlns:a="http://schemas.openxmlformats.org/drawingml/2006/main">
-              <a:graphicData uri="http://schemas.openxmlformats.org/drawingml/2006/picture">
-                <pic:pic xmlns:pic="http://schemas.openxmlformats.org/drawingml/2006/picture">
-                  <pic:nvPicPr>
-                    <pic:cNvPr id="3" name="table"/>
-                    <pic:cNvPicPr>
-                      <a:picLocks noChangeAspect="1"/>
-                    </pic:cNvPicPr>
-                  </pic:nvPicPr>
-                  <pic:blipFill>
-                    <a:blip r:embed="rId5">
-                      <a:extLst>
-                        <a:ext uri="{28A0092B-C50C-407E-A947-70E740481C1C}">
-                          <a14:useLocalDpi xmlns:a14="http://schemas.microsoft.com/office/drawing/2010/main" val="0"/>
-                        </a:ext>
-                      </a:extLst>
-                    </a:blip>
-                    <a:stretch>
-                      <a:fillRect/>
-                    </a:stretch>
-                  </pic:blipFill>
-                  <pic:spPr>
-                    <a:xfrm>
-                      <a:off x="0" y="0"/>
-                      <a:ext cx="1943100" cy="1859280"/>
-                    </a:xfrm>
-                    <a:prstGeom prst="rect">
-                      <a:avLst/>
-                    </a:prstGeom>
-                    <a:extLst>
-                      <a:ext uri="{FAA26D3D-D897-4be2-8F04-BA451C77F1D7}">
-                        <ma14:placeholderFlag xmlns:ma14="http://schemas.microsoft.com/office/mac/drawingml/2011/main"/>
-                      </a:ext>
-                    </a:extLst>
-                  </pic:spPr>
-                </pic:pic>
-              </a:graphicData>
-            </a:graphic>
-            <wp14:sizeRelH relativeFrom="page">
-              <wp14:pctWidth>0</wp14:pctWidth>
-            </wp14:sizeRelH>
-            <wp14:sizeRelV relativeFrom="page">
-              <wp14:pctHeight>0</wp14:pctHeight>
-            </wp14:sizeRelV>
-          </wp:anchor>
-        </w:drawing>
-      </w:r>
-      <w:r>
-        <w:drawing>
-          <wp:anchor distT="0" distB="0" distL="114300" distR="114300" simplePos="0" relativeHeight="251670528" behindDoc="0" locked="0" layoutInCell="1" allowOverlap="1" wp14:anchorId="089F5505" wp14:editId="094CF0E9">
-            <wp:simplePos x="0" y="0"/>
-            <wp:positionH relativeFrom="column">
-              <wp:posOffset>-342900</wp:posOffset>
-            </wp:positionH>
-            <wp:positionV relativeFrom="paragraph">
-              <wp:posOffset>-800100</wp:posOffset>
-            </wp:positionV>
-            <wp:extent cx="1600200" cy="2748915"/>
-            <wp:effectExtent l="0" t="0" r="0" b="0"/>
-            <wp:wrapNone/>
-            <wp:docPr id="8" name="Image 8"/>
-            <wp:cNvGraphicFramePr>
-              <a:graphicFrameLocks xmlns:a="http://schemas.openxmlformats.org/drawingml/2006/main" noChangeAspect="1"/>
-            </wp:cNvGraphicFramePr>
-            <a:graphic xmlns:a="http://schemas.openxmlformats.org/drawingml/2006/main">
-              <a:graphicData uri="http://schemas.openxmlformats.org/drawingml/2006/picture">
-                <pic:pic xmlns:pic="http://schemas.openxmlformats.org/drawingml/2006/picture">
-                  <pic:nvPicPr>
-                    <pic:cNvPr id="2" name="table"/>
-                    <pic:cNvPicPr>
-                      <a:picLocks noChangeAspect="1"/>
-                    </pic:cNvPicPr>
-                  </pic:nvPicPr>
-                  <pic:blipFill>
-                    <a:blip r:embed="rId6">
-                      <a:extLst>
-                        <a:ext uri="{28A0092B-C50C-407E-A947-70E740481C1C}">
-                          <a14:useLocalDpi xmlns:a14="http://schemas.microsoft.com/office/drawing/2010/main" val="0"/>
-                        </a:ext>
-                      </a:extLst>
-                    </a:blip>
-                    <a:stretch>
-                      <a:fillRect/>
-                    </a:stretch>
-                  </pic:blipFill>
-                  <pic:spPr>
-                    <a:xfrm>
-                      <a:off x="0" y="0"/>
-                      <a:ext cx="1600200" cy="2748915"/>
-                    </a:xfrm>
-                    <a:prstGeom prst="rect">
-                      <a:avLst/>
-                    </a:prstGeom>
-                    <a:extLst>
-                      <a:ext uri="{FAA26D3D-D897-4be2-8F04-BA451C77F1D7}">
-                        <ma14:placeholderFlag xmlns:ma14="http://schemas.microsoft.com/office/mac/drawingml/2011/main"/>
-                      </a:ext>
-                    </a:extLst>
-                  </pic:spPr>
-                </pic:pic>
-              </a:graphicData>
-            </a:graphic>
-            <wp14:sizeRelH relativeFrom="page">
-              <wp14:pctWidth>0</wp14:pctWidth>
-            </wp14:sizeRelH>
-            <wp14:sizeRelV relativeFrom="page">
-              <wp14:pctHeight>0</wp14:pctHeight>
-            </wp14:sizeRelV>
-          </wp:anchor>
-        </w:drawing>
-      </w:r>
-      <w:r>
-        <w:rPr>
-          <w:noProof/>
-        </w:rPr>
-        <w:drawing>
-          <wp:anchor distT="0" distB="0" distL="114300" distR="114300" simplePos="0" relativeHeight="251660288" behindDoc="0" locked="0" layoutInCell="1" allowOverlap="1" wp14:anchorId="0BC90615" wp14:editId="58D3EEDE">
-            <wp:simplePos x="0" y="0"/>
-            <wp:positionH relativeFrom="column">
-              <wp:posOffset>1943100</wp:posOffset>
-            </wp:positionH>
-            <wp:positionV relativeFrom="paragraph">
-              <wp:posOffset>7086600</wp:posOffset>
-            </wp:positionV>
-            <wp:extent cx="2057400" cy="2187575"/>
-            <wp:effectExtent l="0" t="0" r="0" b="0"/>
-            <wp:wrapNone/>
-            <wp:docPr id="9" name="Image 9"/>
-            <wp:cNvGraphicFramePr>
-              <a:graphicFrameLocks xmlns:a="http://schemas.openxmlformats.org/drawingml/2006/main" noChangeAspect="1"/>
-            </wp:cNvGraphicFramePr>
-            <a:graphic xmlns:a="http://schemas.openxmlformats.org/drawingml/2006/main">
-              <a:graphicData uri="http://schemas.openxmlformats.org/drawingml/2006/picture">
-                <pic:pic xmlns:pic="http://schemas.openxmlformats.org/drawingml/2006/picture">
-                  <pic:nvPicPr>
-                    <pic:cNvPr id="9" name="table"/>
-                    <pic:cNvPicPr>
-                      <a:picLocks noChangeAspect="1"/>
-                    </pic:cNvPicPr>
-                  </pic:nvPicPr>
-                  <pic:blipFill>
-                    <a:blip r:embed="rId7">
-                      <a:extLst>
-                        <a:ext uri="{28A0092B-C50C-407E-A947-70E740481C1C}">
-                          <a14:useLocalDpi xmlns:a14="http://schemas.microsoft.com/office/drawing/2010/main" val="0"/>
-                        </a:ext>
-                      </a:extLst>
-                    </a:blip>
-                    <a:stretch>
-                      <a:fillRect/>
-                    </a:stretch>
-                  </pic:blipFill>
-                  <pic:spPr>
-                    <a:xfrm>
-                      <a:off x="0" y="0"/>
-                      <a:ext cx="2057400" cy="2187575"/>
-                    </a:xfrm>
-                    <a:prstGeom prst="rect">
-                      <a:avLst/>
-                    </a:prstGeom>
-                    <a:extLst>
-                      <a:ext uri="{FAA26D3D-D897-4be2-8F04-BA451C77F1D7}">
-                        <ma14:placeholderFlag xmlns:ma14="http://schemas.microsoft.com/office/mac/drawingml/2011/main"/>
-                      </a:ext>
-                    </a:extLst>
-                  </pic:spPr>
-                </pic:pic>
-              </a:graphicData>
-            </a:graphic>
-            <wp14:sizeRelH relativeFrom="page">
-              <wp14:pctWidth>0</wp14:pctWidth>
-            </wp14:sizeRelH>
-            <wp14:sizeRelV relativeFrom="page">
-              <wp14:pctHeight>0</wp14:pctHeight>
-            </wp14:sizeRelV>
-          </wp:anchor>
-        </w:drawing>
-      </w:r>
-      <w:r>
-        <w:rPr>
-          <w:noProof/>
-        </w:rPr>
         <mc:AlternateContent>
           <mc:Choice Requires="wps">
             <w:drawing>
-              <wp:anchor distT="0" distB="0" distL="114300" distR="114300" simplePos="0" relativeHeight="251669504" behindDoc="0" locked="0" layoutInCell="1" allowOverlap="1" wp14:anchorId="4265B635" wp14:editId="6E01DEF9">
-                <wp:simplePos x="0" y="0"/>
-                <wp:positionH relativeFrom="column">
-                  <wp:posOffset>1943100</wp:posOffset>
-                </wp:positionH>
-                <wp:positionV relativeFrom="paragraph">
-                  <wp:posOffset>6286500</wp:posOffset>
-                </wp:positionV>
-                <wp:extent cx="1181100" cy="800100"/>
-                <wp:effectExtent l="50800" t="101600" r="12700" b="88900"/>
-                <wp:wrapNone/>
-                <wp:docPr id="7" name="Connecteur en angle 7"/>
-                <wp:cNvGraphicFramePr/>
-                <a:graphic xmlns:a="http://schemas.openxmlformats.org/drawingml/2006/main">
-                  <a:graphicData uri="http://schemas.microsoft.com/office/word/2010/wordprocessingShape">
-                    <wps:wsp>
-                      <wps:cNvCnPr/>
-                      <wps:spPr>
-                        <a:xfrm flipV="1">
-                          <a:off x="0" y="0"/>
-                          <a:ext cx="1181100" cy="800100"/>
-                        </a:xfrm>
-                        <a:prstGeom prst="bentConnector3">
-                          <a:avLst>
-                            <a:gd name="adj1" fmla="val 50000"/>
-                          </a:avLst>
-                        </a:prstGeom>
-                        <a:ln w="12700">
-                          <a:solidFill>
-                            <a:schemeClr val="tx1"/>
-                          </a:solidFill>
-                          <a:tailEnd type="arrow"/>
-                        </a:ln>
-                      </wps:spPr>
-                      <wps:style>
-                        <a:lnRef idx="2">
-                          <a:schemeClr val="accent1"/>
-                        </a:lnRef>
-                        <a:fillRef idx="0">
-                          <a:schemeClr val="accent1"/>
-                        </a:fillRef>
-                        <a:effectRef idx="1">
-                          <a:schemeClr val="accent1"/>
-                        </a:effectRef>
-                        <a:fontRef idx="minor">
-                          <a:schemeClr val="tx1"/>
-                        </a:fontRef>
-                      </wps:style>
-                      <wps:bodyPr/>
-                    </wps:wsp>
-                  </a:graphicData>
-                </a:graphic>
-                <wp14:sizeRelH relativeFrom="margin">
-                  <wp14:pctWidth>0</wp14:pctWidth>
-                </wp14:sizeRelH>
-                <wp14:sizeRelV relativeFrom="margin">
-                  <wp14:pctHeight>0</wp14:pctHeight>
-                </wp14:sizeRelV>
-              </wp:anchor>
-            </w:drawing>
-          </mc:Choice>
-          <mc:Fallback>
-            <w:pict>
-              <v:shapetype id="_x0000_t34" coordsize="21600,21600" o:spt="34" o:oned="t" adj="10800" path="m0,0l@0,0@0,21600,21600,21600e" filled="f">
-                <v:stroke joinstyle="miter"/>
-                <v:formulas>
-                  <v:f eqn="val #0"/>
-                </v:formulas>
-                <v:path arrowok="t" fillok="f" o:connecttype="none"/>
-                <v:handles>
-                  <v:h position="#0,center"/>
-                </v:handles>
-                <o:lock v:ext="edit" shapetype="t"/>
-              </v:shapetype>
-              <v:shape id="Connecteur en angle 7" o:spid="_x0000_s1026" type="#_x0000_t34" style="position:absolute;margin-left:153pt;margin-top:495pt;width:93pt;height:63pt;flip:y;z-index:251669504;visibility:visible;mso-wrap-style:square;mso-width-percent:0;mso-height-percent:0;mso-wrap-distance-left:9pt;mso-wrap-distance-top:0;mso-wrap-distance-right:9pt;mso-wrap-distance-bottom:0;mso-position-horizontal:absolute;mso-position-horizontal-relative:text;mso-position-vertical:absolute;mso-position-vertical-relative:text;mso-width-percent:0;mso-height-percent:0;mso-width-relative:margin;mso-height-relative:margin" o:gfxdata="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" strokecolor="black [3213]" strokeweight="1pt">
-                <v:stroke endarrow="open"/>
-                <v:shadow on="t" opacity="24903f" mv:blur="40000f" origin=",.5" offset="0,20000emu"/>
-              </v:shape>
-            </w:pict>
-          </mc:Fallback>
-        </mc:AlternateContent>
-      </w:r>
-      <w:r>
-        <w:rPr>
-          <w:noProof/>
-        </w:rPr>
-        <w:drawing>
-          <wp:anchor distT="0" distB="0" distL="114300" distR="114300" simplePos="0" relativeHeight="251658240" behindDoc="0" locked="0" layoutInCell="1" allowOverlap="1" wp14:anchorId="17CFBEFF" wp14:editId="27C2F28B">
-            <wp:simplePos x="0" y="0"/>
-            <wp:positionH relativeFrom="column">
-              <wp:posOffset>3086100</wp:posOffset>
-            </wp:positionH>
-            <wp:positionV relativeFrom="paragraph">
-              <wp:posOffset>4686300</wp:posOffset>
-            </wp:positionV>
-            <wp:extent cx="2057400" cy="2209800"/>
-            <wp:effectExtent l="0" t="0" r="0" b="0"/>
-            <wp:wrapNone/>
-            <wp:docPr id="4" name="Image 4"/>
-            <wp:cNvGraphicFramePr>
-              <a:graphicFrameLocks xmlns:a="http://schemas.openxmlformats.org/drawingml/2006/main" noChangeAspect="1"/>
-            </wp:cNvGraphicFramePr>
-            <a:graphic xmlns:a="http://schemas.openxmlformats.org/drawingml/2006/main">
-              <a:graphicData uri="http://schemas.openxmlformats.org/drawingml/2006/picture">
-                <pic:pic xmlns:pic="http://schemas.openxmlformats.org/drawingml/2006/picture">
-                  <pic:nvPicPr>
-                    <pic:cNvPr id="4" name="table"/>
-                    <pic:cNvPicPr>
-                      <a:picLocks noChangeAspect="1"/>
-                    </pic:cNvPicPr>
-                  </pic:nvPicPr>
-                  <pic:blipFill>
-                    <a:blip r:embed="rId8">
-                      <a:extLst>
-                        <a:ext uri="{28A0092B-C50C-407E-A947-70E740481C1C}">
-                          <a14:useLocalDpi xmlns:a14="http://schemas.microsoft.com/office/drawing/2010/main" val="0"/>
-                        </a:ext>
-                      </a:extLst>
-                    </a:blip>
-                    <a:stretch>
-                      <a:fillRect/>
-                    </a:stretch>
-                  </pic:blipFill>
-                  <pic:spPr>
-                    <a:xfrm>
-                      <a:off x="0" y="0"/>
-                      <a:ext cx="2057400" cy="2209800"/>
-                    </a:xfrm>
-                    <a:prstGeom prst="rect">
-                      <a:avLst/>
-                    </a:prstGeom>
-                    <a:extLst>
-                      <a:ext uri="{FAA26D3D-D897-4be2-8F04-BA451C77F1D7}">
-                        <ma14:placeholderFlag xmlns:ma14="http://schemas.microsoft.com/office/mac/drawingml/2011/main"/>
-                      </a:ext>
-                    </a:extLst>
-                  </pic:spPr>
-                </pic:pic>
-              </a:graphicData>
-            </a:graphic>
-            <wp14:sizeRelH relativeFrom="page">
-              <wp14:pctWidth>0</wp14:pctWidth>
-            </wp14:sizeRelH>
-            <wp14:sizeRelV relativeFrom="page">
-              <wp14:pctHeight>0</wp14:pctHeight>
-            </wp14:sizeRelV>
-          </wp:anchor>
-        </w:drawing>
-      </w:r>
-      <w:r>
-        <w:rPr>
-          <w:noProof/>
-        </w:rPr>
-        <mc:AlternateContent>
-          <mc:Choice Requires="wps">
-            <w:drawing>
-              <wp:anchor distT="0" distB="0" distL="114300" distR="114300" simplePos="0" relativeHeight="251667456" behindDoc="0" locked="0" layoutInCell="1" allowOverlap="1" wp14:anchorId="6FC217AA" wp14:editId="58C0456A">
+              <wp:anchor distT="0" distB="0" distL="114300" distR="114300" simplePos="0" relativeHeight="251667456" behindDoc="0" locked="0" layoutInCell="1" allowOverlap="1" wp14:anchorId="6FC217AA" wp14:editId="3DDFE4C2">
                 <wp:simplePos x="0" y="0"/>
                 <wp:positionH relativeFrom="column">
                   <wp:posOffset>5143500</wp:posOffset>
@@ -1049,7 +1104,7 @@
                             <a:gd name="adj1" fmla="val 50000"/>
                           </a:avLst>
                         </a:prstGeom>
-                        <a:ln w="12700">
+                        <a:ln w="6350">
                           <a:solidFill>
                             <a:schemeClr val="tx1"/>
                           </a:solidFill>
@@ -1085,80 +1140,13 @@
           </mc:Choice>
           <mc:Fallback>
             <w:pict>
-              <v:shape id="Connecteur en angle 6" o:spid="_x0000_s1026" type="#_x0000_t34" style="position:absolute;margin-left:405pt;margin-top:486pt;width:99pt;height:1in;rotation:180;z-index:251667456;visibility:visible;mso-wrap-style:square;mso-width-percent:0;mso-height-percent:0;mso-wrap-distance-left:9pt;mso-wrap-distance-top:0;mso-wrap-distance-right:9pt;mso-wrap-distance-bottom:0;mso-position-horizontal:absolute;mso-position-horizontal-relative:text;mso-position-vertical:absolute;mso-position-vertical-relative:text;mso-width-percent:0;mso-height-percent:0;mso-width-relative:margin;mso-height-relative:margin" o:gfxdata="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" strokecolor="black [3213]" strokeweight="1pt">
+              <v:shape id="Connecteur en angle 6" o:spid="_x0000_s1026" type="#_x0000_t34" style="position:absolute;margin-left:405pt;margin-top:486pt;width:99pt;height:1in;rotation:180;z-index:251667456;visibility:visible;mso-wrap-style:square;mso-width-percent:0;mso-height-percent:0;mso-wrap-distance-left:9pt;mso-wrap-distance-top:0;mso-wrap-distance-right:9pt;mso-wrap-distance-bottom:0;mso-position-horizontal:absolute;mso-position-horizontal-relative:text;mso-position-vertical:absolute;mso-position-vertical-relative:text;mso-width-percent:0;mso-height-percent:0;mso-width-relative:margin;mso-height-relative:margin" o:gfxdata="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" strokecolor="black [3213]" strokeweight=".5pt">
                 <v:stroke endarrow="open"/>
                 <v:shadow on="t" opacity="24903f" mv:blur="40000f" origin=",.5" offset="0,20000emu"/>
               </v:shape>
             </w:pict>
           </mc:Fallback>
         </mc:AlternateContent>
-      </w:r>
-      <w:r>
-        <w:rPr>
-          <w:noProof/>
-        </w:rPr>
-        <w:drawing>
-          <wp:anchor distT="0" distB="0" distL="114300" distR="114300" simplePos="0" relativeHeight="251659264" behindDoc="0" locked="0" layoutInCell="1" allowOverlap="1" wp14:anchorId="457EDC4C" wp14:editId="53BE5C7B">
-            <wp:simplePos x="0" y="0"/>
-            <wp:positionH relativeFrom="column">
-              <wp:posOffset>4343400</wp:posOffset>
-            </wp:positionH>
-            <wp:positionV relativeFrom="paragraph">
-              <wp:posOffset>7086600</wp:posOffset>
-            </wp:positionV>
-            <wp:extent cx="2047240" cy="2171700"/>
-            <wp:effectExtent l="0" t="0" r="10160" b="12700"/>
-            <wp:wrapNone/>
-            <wp:docPr id="5" name="Image 5"/>
-            <wp:cNvGraphicFramePr>
-              <a:graphicFrameLocks xmlns:a="http://schemas.openxmlformats.org/drawingml/2006/main" noChangeAspect="1"/>
-            </wp:cNvGraphicFramePr>
-            <a:graphic xmlns:a="http://schemas.openxmlformats.org/drawingml/2006/main">
-              <a:graphicData uri="http://schemas.openxmlformats.org/drawingml/2006/picture">
-                <pic:pic xmlns:pic="http://schemas.openxmlformats.org/drawingml/2006/picture">
-                  <pic:nvPicPr>
-                    <pic:cNvPr id="5" name="table"/>
-                    <pic:cNvPicPr>
-                      <a:picLocks noChangeAspect="1"/>
-                    </pic:cNvPicPr>
-                  </pic:nvPicPr>
-                  <pic:blipFill>
-                    <a:blip r:embed="rId9">
-                      <a:extLst>
-                        <a:ext uri="{28A0092B-C50C-407E-A947-70E740481C1C}">
-                          <a14:useLocalDpi xmlns:a14="http://schemas.microsoft.com/office/drawing/2010/main" val="0"/>
-                        </a:ext>
-                      </a:extLst>
-                    </a:blip>
-                    <a:stretch>
-                      <a:fillRect/>
-                    </a:stretch>
-                  </pic:blipFill>
-                  <pic:spPr>
-                    <a:xfrm>
-                      <a:off x="0" y="0"/>
-                      <a:ext cx="2047240" cy="2171700"/>
-                    </a:xfrm>
-                    <a:prstGeom prst="rect">
-                      <a:avLst/>
-                    </a:prstGeom>
-                    <a:extLst>
-                      <a:ext uri="{FAA26D3D-D897-4be2-8F04-BA451C77F1D7}">
-                        <ma14:placeholderFlag xmlns:ma14="http://schemas.microsoft.com/office/mac/drawingml/2011/main"/>
-                      </a:ext>
-                    </a:extLst>
-                  </pic:spPr>
-                </pic:pic>
-              </a:graphicData>
-            </a:graphic>
-            <wp14:sizeRelH relativeFrom="page">
-              <wp14:pctWidth>0</wp14:pctWidth>
-            </wp14:sizeRelH>
-            <wp14:sizeRelV relativeFrom="page">
-              <wp14:pctHeight>0</wp14:pctHeight>
-            </wp14:sizeRelV>
-          </wp:anchor>
-        </w:drawing>
       </w:r>
     </w:p>
     <w:sectPr>
